--- a/AppTemplate/Doku/Testspezifikation.docx
+++ b/AppTemplate/Doku/Testspezifikation.docx
@@ -2,97 +2,31 @@
 <file path=word/document.xml><?xml version="1.0" encoding="utf-8"?>
 <w:document xmlns:ve="http://schemas.openxmlformats.org/markup-compatibility/2006" xmlns:o="urn:schemas-microsoft-com:office:office" xmlns:r="http://schemas.openxmlformats.org/officeDocument/2006/relationships" xmlns:m="http://schemas.openxmlformats.org/officeDocument/2006/math" xmlns:v="urn:schemas-microsoft-com:vml" xmlns:wp="http://schemas.openxmlformats.org/drawingml/2006/wordprocessingDrawing" xmlns:w10="urn:schemas-microsoft-com:office:word" xmlns:w="http://schemas.openxmlformats.org/wordprocessingml/2006/main" xmlns:wne="http://schemas.microsoft.com/office/word/2006/wordml">
   <w:body>
+    <w:p/>
     <w:p>
-      <w:pPr>
-        <w:pStyle w:val="Listenabsatz"/>
-        <w:spacing w:after="0"/>
-        <w:rPr>
-          <w:b/>
-        </w:rPr>
-      </w:pPr>
+      <w:r>
+        <w:t xml:space="preserve">Zuordnung der </w:t>
+      </w:r>
       <w:proofErr w:type="spellStart"/>
       <w:r>
-        <w:rPr>
-          <w:b/>
-        </w:rPr>
-        <w:t>Bugfix</w:t>
+        <w:t>Timer</w:t>
       </w:r>
       <w:proofErr w:type="spellEnd"/>
       <w:r>
-        <w:rPr>
-          <w:b/>
-        </w:rPr>
-        <w:t xml:space="preserve"> Tests mit </w:t>
-      </w:r>
-      <w:proofErr w:type="spellStart"/>
-      <w:r>
-        <w:rPr>
-          <w:b/>
-        </w:rPr>
-        <w:t>debug</w:t>
-      </w:r>
-      <w:proofErr w:type="spellEnd"/>
-      <w:r>
-        <w:rPr>
-          <w:b/>
-        </w:rPr>
-        <w:t xml:space="preserve"> </w:t>
-      </w:r>
-      <w:proofErr w:type="spellStart"/>
-      <w:r>
-        <w:rPr>
-          <w:b/>
-        </w:rPr>
-        <w:t>pri</w:t>
-      </w:r>
-      <w:r>
-        <w:rPr>
-          <w:b/>
-        </w:rPr>
-        <w:t>nts</w:t>
-      </w:r>
-      <w:proofErr w:type="spellEnd"/>
-      <w:r>
-        <w:rPr>
-          <w:b/>
-        </w:rPr>
-        <w:t xml:space="preserve"> zur Eingrenzung</w:t>
-      </w:r>
-      <w:r>
-        <w:rPr>
-          <w:b/>
-        </w:rPr>
-        <w:t xml:space="preserve"> folgendes Fehlers:</w:t>
+        <w:t xml:space="preserve"> zur Anzeige</w:t>
       </w:r>
     </w:p>
     <w:p>
-      <w:pPr>
-        <w:pStyle w:val="Listenabsatz"/>
-        <w:spacing w:after="0"/>
-        <w:rPr>
-          <w:b/>
-        </w:rPr>
-      </w:pPr>
-    </w:p>
-    <w:p>
-      <w:pPr>
-        <w:pStyle w:val="Listenabsatz"/>
-        <w:spacing w:after="0"/>
-        <w:rPr>
-          <w:b/>
-        </w:rPr>
-      </w:pPr>
       <w:r>
         <w:rPr>
-          <w:b/>
           <w:noProof/>
           <w:lang w:eastAsia="de-DE"/>
         </w:rPr>
         <w:drawing>
           <wp:inline distT="0" distB="0" distL="0" distR="0">
-            <wp:extent cx="5728335" cy="1443355"/>
+            <wp:extent cx="5728335" cy="2727960"/>
             <wp:effectExtent l="19050" t="0" r="5715" b="0"/>
-            <wp:docPr id="6" name="Bild 1"/>
+            <wp:docPr id="1" name="Bild 1"/>
             <wp:cNvGraphicFramePr>
               <a:graphicFrameLocks xmlns:a="http://schemas.openxmlformats.org/drawingml/2006/main" noChangeAspect="1"/>
             </wp:cNvGraphicFramePr>
@@ -115,7 +49,7 @@
                   <pic:spPr bwMode="auto">
                     <a:xfrm>
                       <a:off x="0" y="0"/>
-                      <a:ext cx="5728335" cy="1443355"/>
+                      <a:ext cx="5728335" cy="2727960"/>
                     </a:xfrm>
                     <a:prstGeom prst="rect">
                       <a:avLst/>
@@ -136,48 +70,37 @@
       </w:r>
     </w:p>
     <w:p>
-      <w:pPr>
-        <w:pStyle w:val="Listenabsatz"/>
-        <w:spacing w:after="0"/>
-        <w:rPr>
-          <w:b/>
-        </w:rPr>
-      </w:pPr>
-    </w:p>
-    <w:p>
-      <w:pPr>
-        <w:pStyle w:val="Listenabsatz"/>
-        <w:spacing w:after="0"/>
-        <w:rPr>
-          <w:b/>
-        </w:rPr>
-      </w:pPr>
       <w:r>
-        <w:rPr>
-          <w:b/>
-        </w:rPr>
-        <w:t>In der Konsole wird folgendes ausgegeben:</w:t>
+        <w:t xml:space="preserve">Schalter werden über die </w:t>
+      </w:r>
+      <w:proofErr w:type="spellStart"/>
+      <w:r>
+        <w:t>Scrlib</w:t>
+      </w:r>
+      <w:proofErr w:type="spellEnd"/>
+      <w:r>
+        <w:t xml:space="preserve"> </w:t>
+      </w:r>
+      <w:proofErr w:type="spellStart"/>
+      <w:r>
+        <w:t>Konfigseite</w:t>
+      </w:r>
+      <w:proofErr w:type="spellEnd"/>
+      <w:r>
+        <w:t xml:space="preserve"> bei Auswahl des Fensterlabels zugeordnet</w:t>
       </w:r>
     </w:p>
     <w:p>
-      <w:pPr>
-        <w:pStyle w:val="Listenabsatz"/>
-        <w:spacing w:after="0"/>
-        <w:rPr>
-          <w:b/>
-        </w:rPr>
-      </w:pPr>
       <w:r>
         <w:rPr>
-          <w:b/>
           <w:noProof/>
           <w:lang w:eastAsia="de-DE"/>
         </w:rPr>
         <w:drawing>
           <wp:inline distT="0" distB="0" distL="0" distR="0">
-            <wp:extent cx="3310255" cy="687705"/>
-            <wp:effectExtent l="19050" t="0" r="4445" b="0"/>
-            <wp:docPr id="7" name="Bild 2"/>
+            <wp:extent cx="2811145" cy="2070735"/>
+            <wp:effectExtent l="19050" t="0" r="8255" b="0"/>
+            <wp:docPr id="2" name="Bild 2"/>
             <wp:cNvGraphicFramePr>
               <a:graphicFrameLocks xmlns:a="http://schemas.openxmlformats.org/drawingml/2006/main" noChangeAspect="1"/>
             </wp:cNvGraphicFramePr>
@@ -200,7 +123,7 @@
                   <pic:spPr bwMode="auto">
                     <a:xfrm>
                       <a:off x="0" y="0"/>
-                      <a:ext cx="3310255" cy="687705"/>
+                      <a:ext cx="2811145" cy="2070735"/>
                     </a:xfrm>
                     <a:prstGeom prst="rect">
                       <a:avLst/>
@@ -219,18 +142,6 @@
           </wp:inline>
         </w:drawing>
       </w:r>
-    </w:p>
-    <w:p>
-      <w:pPr>
-        <w:pStyle w:val="Listenabsatz"/>
-        <w:spacing w:after="0"/>
-      </w:pPr>
-    </w:p>
-    <w:p>
-      <w:pPr>
-        <w:pStyle w:val="Listenabsatz"/>
-        <w:spacing w:after="0"/>
-      </w:pPr>
     </w:p>
     <w:sectPr>
       <w:pgSz w:w="11906" w:h="16838"/>

--- a/AppTemplate/Doku/Testspezifikation.docx
+++ b/AppTemplate/Doku/Testspezifikation.docx
@@ -2,105 +2,190 @@
 <file path=word/document.xml><?xml version="1.0" encoding="utf-8"?>
 <w:document xmlns:ve="http://schemas.openxmlformats.org/markup-compatibility/2006" xmlns:o="urn:schemas-microsoft-com:office:office" xmlns:r="http://schemas.openxmlformats.org/officeDocument/2006/relationships" xmlns:m="http://schemas.openxmlformats.org/officeDocument/2006/math" xmlns:v="urn:schemas-microsoft-com:vml" xmlns:wp="http://schemas.openxmlformats.org/drawingml/2006/wordprocessingDrawing" xmlns:w10="urn:schemas-microsoft-com:office:word" xmlns:w="http://schemas.openxmlformats.org/wordprocessingml/2006/main" xmlns:wne="http://schemas.microsoft.com/office/word/2006/wordml">
   <w:body>
-    <w:p/>
-    <w:p>
-      <w:r>
-        <w:t xml:space="preserve">Zuordnung der </w:t>
-      </w:r>
+    <w:p>
+      <w:pPr>
+        <w:rPr>
+          <w:b/>
+          <w:sz w:val="28"/>
+          <w:szCs w:val="28"/>
+        </w:rPr>
+      </w:pPr>
+      <w:r>
+        <w:rPr>
+          <w:b/>
+          <w:sz w:val="28"/>
+          <w:szCs w:val="28"/>
+        </w:rPr>
+        <w:t>Test Handling Turbinenmodelle:</w:t>
+      </w:r>
+    </w:p>
+    <w:p>
+      <w:pPr>
+        <w:pStyle w:val="Listenabsatz"/>
+        <w:numPr>
+          <w:ilvl w:val="0"/>
+          <w:numId w:val="8"/>
+        </w:numPr>
+        <w:rPr>
+          <w:b/>
+          <w:sz w:val="28"/>
+          <w:szCs w:val="28"/>
+        </w:rPr>
+      </w:pPr>
+      <w:r>
+        <w:rPr>
+          <w:b/>
+          <w:sz w:val="28"/>
+          <w:szCs w:val="28"/>
+        </w:rPr>
+        <w:t>Installation:</w:t>
+      </w:r>
+    </w:p>
+    <w:p>
+      <w:pPr>
+        <w:pStyle w:val="Listenabsatz"/>
+        <w:rPr>
+          <w:sz w:val="20"/>
+          <w:szCs w:val="20"/>
+        </w:rPr>
+      </w:pPr>
       <w:proofErr w:type="spellStart"/>
       <w:r>
-        <w:t>Timer</w:t>
+        <w:rPr>
+          <w:sz w:val="20"/>
+          <w:szCs w:val="20"/>
+        </w:rPr>
+        <w:t>Lupa</w:t>
       </w:r>
       <w:proofErr w:type="spellEnd"/>
       <w:r>
-        <w:t xml:space="preserve"> zur Anzeige</w:t>
-      </w:r>
-    </w:p>
-    <w:p>
+        <w:rPr>
+          <w:sz w:val="20"/>
+          <w:szCs w:val="20"/>
+        </w:rPr>
+        <w:t xml:space="preserve"> </w:t>
+      </w:r>
+      <w:proofErr w:type="spellStart"/>
+      <w:r>
+        <w:rPr>
+          <w:sz w:val="20"/>
+          <w:szCs w:val="20"/>
+        </w:rPr>
+        <w:t>App</w:t>
+      </w:r>
+      <w:proofErr w:type="spellEnd"/>
+      <w:r>
+        <w:rPr>
+          <w:sz w:val="20"/>
+          <w:szCs w:val="20"/>
+        </w:rPr>
+        <w:t xml:space="preserve"> über </w:t>
+      </w:r>
+      <w:proofErr w:type="spellStart"/>
+      <w:r>
+        <w:rPr>
+          <w:sz w:val="20"/>
+          <w:szCs w:val="20"/>
+        </w:rPr>
+        <w:t>setup</w:t>
+      </w:r>
+      <w:proofErr w:type="spellEnd"/>
+      <w:r>
+        <w:rPr>
+          <w:sz w:val="20"/>
+          <w:szCs w:val="20"/>
+        </w:rPr>
+        <w:t xml:space="preserve"> </w:t>
+      </w:r>
+      <w:proofErr w:type="spellStart"/>
+      <w:r>
+        <w:rPr>
+          <w:sz w:val="20"/>
+          <w:szCs w:val="20"/>
+        </w:rPr>
+        <w:t>batch</w:t>
+      </w:r>
+      <w:proofErr w:type="spellEnd"/>
+      <w:r>
+        <w:rPr>
+          <w:sz w:val="20"/>
+          <w:szCs w:val="20"/>
+        </w:rPr>
+        <w:t xml:space="preserve"> installieren, bei Registrierung alle </w:t>
+      </w:r>
+      <w:r>
+        <w:rPr>
+          <w:sz w:val="20"/>
+          <w:szCs w:val="20"/>
+        </w:rPr>
+        <w:t xml:space="preserve">zusätzlich (auch leere </w:t>
+      </w:r>
+      <w:proofErr w:type="spellStart"/>
+      <w:r>
+        <w:rPr>
+          <w:sz w:val="20"/>
+          <w:szCs w:val="20"/>
+        </w:rPr>
+        <w:t>Apps</w:t>
+      </w:r>
+      <w:proofErr w:type="spellEnd"/>
+      <w:r>
+        <w:rPr>
+          <w:sz w:val="20"/>
+          <w:szCs w:val="20"/>
+        </w:rPr>
+        <w:t xml:space="preserve">) deinstallieren. </w:t>
+      </w:r>
+      <w:r>
+        <w:rPr>
+          <w:b/>
+          <w:color w:val="FF0000"/>
+          <w:sz w:val="20"/>
+          <w:szCs w:val="20"/>
+        </w:rPr>
+        <w:t xml:space="preserve">Es darf nur die </w:t>
+      </w:r>
+      <w:proofErr w:type="spellStart"/>
+      <w:r>
+        <w:rPr>
+          <w:b/>
+          <w:color w:val="FF0000"/>
+          <w:sz w:val="20"/>
+          <w:szCs w:val="20"/>
+        </w:rPr>
+        <w:t>App</w:t>
+      </w:r>
+      <w:proofErr w:type="spellEnd"/>
+      <w:r>
+        <w:rPr>
+          <w:b/>
+          <w:color w:val="FF0000"/>
+          <w:sz w:val="20"/>
+          <w:szCs w:val="20"/>
+        </w:rPr>
+        <w:t xml:space="preserve"> Template aktiv sein!!!</w:t>
+      </w:r>
+    </w:p>
+    <w:p>
+      <w:pPr>
+        <w:pStyle w:val="Listenabsatz"/>
+        <w:rPr>
+          <w:sz w:val="20"/>
+          <w:szCs w:val="20"/>
+        </w:rPr>
+      </w:pPr>
       <w:r>
         <w:rPr>
           <w:noProof/>
+          <w:sz w:val="20"/>
+          <w:szCs w:val="20"/>
           <w:lang w:eastAsia="de-DE"/>
         </w:rPr>
         <w:drawing>
           <wp:inline distT="0" distB="0" distL="0" distR="0">
-            <wp:extent cx="5728335" cy="2727960"/>
-            <wp:effectExtent l="19050" t="0" r="5715" b="0"/>
-            <wp:docPr id="1" name="Bild 1"/>
-            <wp:cNvGraphicFramePr>
-              <a:graphicFrameLocks xmlns:a="http://schemas.openxmlformats.org/drawingml/2006/main" noChangeAspect="1"/>
-            </wp:cNvGraphicFramePr>
-            <a:graphic xmlns:a="http://schemas.openxmlformats.org/drawingml/2006/main">
-              <a:graphicData uri="http://schemas.openxmlformats.org/drawingml/2006/picture">
-                <pic:pic xmlns:pic="http://schemas.openxmlformats.org/drawingml/2006/picture">
-                  <pic:nvPicPr>
-                    <pic:cNvPr id="0" name="Picture 1"/>
-                    <pic:cNvPicPr>
-                      <a:picLocks noChangeAspect="1" noChangeArrowheads="1"/>
-                    </pic:cNvPicPr>
-                  </pic:nvPicPr>
-                  <pic:blipFill>
-                    <a:blip r:embed="rId5"/>
-                    <a:srcRect/>
-                    <a:stretch>
-                      <a:fillRect/>
-                    </a:stretch>
-                  </pic:blipFill>
-                  <pic:spPr bwMode="auto">
-                    <a:xfrm>
-                      <a:off x="0" y="0"/>
-                      <a:ext cx="5728335" cy="2727960"/>
-                    </a:xfrm>
-                    <a:prstGeom prst="rect">
-                      <a:avLst/>
-                    </a:prstGeom>
-                    <a:noFill/>
-                    <a:ln w="9525">
-                      <a:noFill/>
-                      <a:miter lim="800000"/>
-                      <a:headEnd/>
-                      <a:tailEnd/>
-                    </a:ln>
-                  </pic:spPr>
-                </pic:pic>
-              </a:graphicData>
-            </a:graphic>
-          </wp:inline>
-        </w:drawing>
-      </w:r>
-    </w:p>
-    <w:p>
-      <w:r>
-        <w:t xml:space="preserve">Schalter werden über die </w:t>
-      </w:r>
-      <w:proofErr w:type="spellStart"/>
-      <w:r>
-        <w:t>Scrlib</w:t>
-      </w:r>
-      <w:proofErr w:type="spellEnd"/>
-      <w:r>
-        <w:t xml:space="preserve"> </w:t>
-      </w:r>
-      <w:proofErr w:type="spellStart"/>
-      <w:r>
-        <w:t>Konfigseite</w:t>
-      </w:r>
-      <w:proofErr w:type="spellEnd"/>
-      <w:r>
-        <w:t xml:space="preserve"> bei Auswahl des Fensterlabels zugeordnet</w:t>
-      </w:r>
-    </w:p>
-    <w:p>
-      <w:r>
-        <w:rPr>
-          <w:noProof/>
-          <w:lang w:eastAsia="de-DE"/>
-        </w:rPr>
-        <w:drawing>
-          <wp:inline distT="0" distB="0" distL="0" distR="0">
-            <wp:extent cx="2811145" cy="2070735"/>
-            <wp:effectExtent l="19050" t="0" r="8255" b="0"/>
-            <wp:docPr id="2" name="Bild 2"/>
+            <wp:extent cx="2766060" cy="2115820"/>
+            <wp:effectExtent l="19050" t="0" r="0" b="0"/>
+            <wp:docPr id="4" name="Bild 2"/>
             <wp:cNvGraphicFramePr>
               <a:graphicFrameLocks xmlns:a="http://schemas.openxmlformats.org/drawingml/2006/main" noChangeAspect="1"/>
             </wp:cNvGraphicFramePr>
@@ -123,7 +208,7 @@
                   <pic:spPr bwMode="auto">
                     <a:xfrm>
                       <a:off x="0" y="0"/>
-                      <a:ext cx="2811145" cy="2070735"/>
+                      <a:ext cx="2766060" cy="2115820"/>
                     </a:xfrm>
                     <a:prstGeom prst="rect">
                       <a:avLst/>
@@ -143,6 +228,2407 @@
         </w:drawing>
       </w:r>
     </w:p>
+    <w:p>
+      <w:pPr>
+        <w:pStyle w:val="Listenabsatz"/>
+        <w:rPr>
+          <w:sz w:val="20"/>
+          <w:szCs w:val="20"/>
+        </w:rPr>
+      </w:pPr>
+      <w:r>
+        <w:rPr>
+          <w:sz w:val="20"/>
+          <w:szCs w:val="20"/>
+        </w:rPr>
+        <w:t xml:space="preserve">Dann beide </w:t>
+      </w:r>
+      <w:proofErr w:type="spellStart"/>
+      <w:r>
+        <w:rPr>
+          <w:sz w:val="20"/>
+          <w:szCs w:val="20"/>
+        </w:rPr>
+        <w:t>Telemetriefenster</w:t>
+      </w:r>
+      <w:proofErr w:type="spellEnd"/>
+      <w:r>
+        <w:rPr>
+          <w:sz w:val="20"/>
+          <w:szCs w:val="20"/>
+        </w:rPr>
+        <w:t xml:space="preserve"> registrieren (es kann </w:t>
+      </w:r>
+      <w:proofErr w:type="gramStart"/>
+      <w:r>
+        <w:rPr>
+          <w:sz w:val="20"/>
+          <w:szCs w:val="20"/>
+        </w:rPr>
+        <w:t>sein ,</w:t>
+      </w:r>
+      <w:proofErr w:type="gramEnd"/>
+      <w:r>
+        <w:rPr>
+          <w:sz w:val="20"/>
+          <w:szCs w:val="20"/>
+        </w:rPr>
+        <w:t xml:space="preserve"> dass bedingt durch das </w:t>
+      </w:r>
+      <w:proofErr w:type="spellStart"/>
+      <w:r>
+        <w:rPr>
+          <w:sz w:val="20"/>
+          <w:szCs w:val="20"/>
+        </w:rPr>
+        <w:t>datafile</w:t>
+      </w:r>
+      <w:proofErr w:type="spellEnd"/>
+      <w:r>
+        <w:rPr>
+          <w:sz w:val="20"/>
+          <w:szCs w:val="20"/>
+        </w:rPr>
+        <w:t xml:space="preserve"> nur ein Fenster zur Auswahl steht, dann das zweite laden , wenn entsprechendes </w:t>
+      </w:r>
+      <w:proofErr w:type="spellStart"/>
+      <w:r>
+        <w:rPr>
+          <w:sz w:val="20"/>
+          <w:szCs w:val="20"/>
+        </w:rPr>
+        <w:t>datafile</w:t>
+      </w:r>
+      <w:proofErr w:type="spellEnd"/>
+      <w:r>
+        <w:rPr>
+          <w:sz w:val="20"/>
+          <w:szCs w:val="20"/>
+        </w:rPr>
+        <w:t xml:space="preserve"> </w:t>
+      </w:r>
+      <w:proofErr w:type="spellStart"/>
+      <w:r>
+        <w:rPr>
+          <w:sz w:val="20"/>
+          <w:szCs w:val="20"/>
+        </w:rPr>
+        <w:t>template</w:t>
+      </w:r>
+      <w:proofErr w:type="spellEnd"/>
+      <w:r>
+        <w:rPr>
+          <w:sz w:val="20"/>
+          <w:szCs w:val="20"/>
+        </w:rPr>
+        <w:t xml:space="preserve"> geladen ist)</w:t>
+      </w:r>
+    </w:p>
+    <w:p>
+      <w:pPr>
+        <w:pStyle w:val="Listenabsatz"/>
+        <w:rPr>
+          <w:sz w:val="20"/>
+          <w:szCs w:val="20"/>
+        </w:rPr>
+      </w:pPr>
+      <w:r>
+        <w:rPr>
+          <w:noProof/>
+          <w:sz w:val="20"/>
+          <w:szCs w:val="20"/>
+          <w:lang w:eastAsia="de-DE"/>
+        </w:rPr>
+        <w:drawing>
+          <wp:inline distT="0" distB="0" distL="0" distR="0">
+            <wp:extent cx="2758440" cy="2055495"/>
+            <wp:effectExtent l="19050" t="0" r="3810" b="0"/>
+            <wp:docPr id="5" name="Bild 3"/>
+            <wp:cNvGraphicFramePr>
+              <a:graphicFrameLocks xmlns:a="http://schemas.openxmlformats.org/drawingml/2006/main" noChangeAspect="1"/>
+            </wp:cNvGraphicFramePr>
+            <a:graphic xmlns:a="http://schemas.openxmlformats.org/drawingml/2006/main">
+              <a:graphicData uri="http://schemas.openxmlformats.org/drawingml/2006/picture">
+                <pic:pic xmlns:pic="http://schemas.openxmlformats.org/drawingml/2006/picture">
+                  <pic:nvPicPr>
+                    <pic:cNvPr id="0" name="Picture 3"/>
+                    <pic:cNvPicPr>
+                      <a:picLocks noChangeAspect="1" noChangeArrowheads="1"/>
+                    </pic:cNvPicPr>
+                  </pic:nvPicPr>
+                  <pic:blipFill>
+                    <a:blip r:embed="rId7"/>
+                    <a:srcRect/>
+                    <a:stretch>
+                      <a:fillRect/>
+                    </a:stretch>
+                  </pic:blipFill>
+                  <pic:spPr bwMode="auto">
+                    <a:xfrm>
+                      <a:off x="0" y="0"/>
+                      <a:ext cx="2758440" cy="2055495"/>
+                    </a:xfrm>
+                    <a:prstGeom prst="rect">
+                      <a:avLst/>
+                    </a:prstGeom>
+                    <a:noFill/>
+                    <a:ln w="9525">
+                      <a:noFill/>
+                      <a:miter lim="800000"/>
+                      <a:headEnd/>
+                      <a:tailEnd/>
+                    </a:ln>
+                  </pic:spPr>
+                </pic:pic>
+              </a:graphicData>
+            </a:graphic>
+          </wp:inline>
+        </w:drawing>
+      </w:r>
+    </w:p>
+    <w:p>
+      <w:pPr>
+        <w:pStyle w:val="Listenabsatz"/>
+        <w:numPr>
+          <w:ilvl w:val="0"/>
+          <w:numId w:val="8"/>
+        </w:numPr>
+        <w:rPr>
+          <w:sz w:val="28"/>
+          <w:szCs w:val="28"/>
+        </w:rPr>
+      </w:pPr>
+      <w:proofErr w:type="spellStart"/>
+      <w:r>
+        <w:rPr>
+          <w:b/>
+          <w:sz w:val="28"/>
+          <w:szCs w:val="28"/>
+        </w:rPr>
+        <w:t>Datafile</w:t>
+      </w:r>
+      <w:proofErr w:type="spellEnd"/>
+      <w:r>
+        <w:rPr>
+          <w:b/>
+          <w:sz w:val="28"/>
+          <w:szCs w:val="28"/>
+        </w:rPr>
+        <w:t xml:space="preserve"> laden: </w:t>
+      </w:r>
+    </w:p>
+    <w:p>
+      <w:pPr>
+        <w:pStyle w:val="Listenabsatz"/>
+        <w:rPr>
+          <w:sz w:val="20"/>
+          <w:szCs w:val="20"/>
+        </w:rPr>
+      </w:pPr>
+      <w:r>
+        <w:rPr>
+          <w:sz w:val="20"/>
+          <w:szCs w:val="20"/>
+        </w:rPr>
+        <w:t xml:space="preserve">Für jedes Modell wird ein </w:t>
+      </w:r>
+      <w:proofErr w:type="spellStart"/>
+      <w:r>
+        <w:rPr>
+          <w:sz w:val="20"/>
+          <w:szCs w:val="20"/>
+        </w:rPr>
+        <w:t>jsn</w:t>
+      </w:r>
+      <w:proofErr w:type="spellEnd"/>
+      <w:r>
+        <w:rPr>
+          <w:sz w:val="20"/>
+          <w:szCs w:val="20"/>
+        </w:rPr>
+        <w:t xml:space="preserve"> </w:t>
+      </w:r>
+      <w:proofErr w:type="spellStart"/>
+      <w:r>
+        <w:rPr>
+          <w:sz w:val="20"/>
+          <w:szCs w:val="20"/>
+        </w:rPr>
+        <w:t>file</w:t>
+      </w:r>
+      <w:proofErr w:type="spellEnd"/>
+      <w:r>
+        <w:rPr>
+          <w:sz w:val="20"/>
+          <w:szCs w:val="20"/>
+        </w:rPr>
+        <w:t xml:space="preserve"> mit Modellname.jsn angelegt. In diesem File werden alle Sensorkonfigurationen gespeichert. Bei Inbetriebnahme wird das erste </w:t>
+      </w:r>
+      <w:proofErr w:type="spellStart"/>
+      <w:r>
+        <w:rPr>
+          <w:sz w:val="20"/>
+          <w:szCs w:val="20"/>
+        </w:rPr>
+        <w:t>Datafile</w:t>
+      </w:r>
+      <w:proofErr w:type="spellEnd"/>
+      <w:r>
+        <w:rPr>
+          <w:sz w:val="20"/>
+          <w:szCs w:val="20"/>
+        </w:rPr>
+        <w:t xml:space="preserve"> </w:t>
+      </w:r>
+      <w:proofErr w:type="spellStart"/>
+      <w:r>
+        <w:rPr>
+          <w:sz w:val="20"/>
+          <w:szCs w:val="20"/>
+        </w:rPr>
+        <w:t>aud</w:t>
+      </w:r>
+      <w:proofErr w:type="spellEnd"/>
+      <w:r>
+        <w:rPr>
+          <w:sz w:val="20"/>
+          <w:szCs w:val="20"/>
+        </w:rPr>
+        <w:t xml:space="preserve"> der </w:t>
+      </w:r>
+      <w:proofErr w:type="spellStart"/>
+      <w:r>
+        <w:rPr>
+          <w:sz w:val="20"/>
+          <w:szCs w:val="20"/>
+        </w:rPr>
+        <w:t>Templateliste</w:t>
+      </w:r>
+      <w:proofErr w:type="spellEnd"/>
+      <w:r>
+        <w:rPr>
+          <w:sz w:val="20"/>
+          <w:szCs w:val="20"/>
+        </w:rPr>
+        <w:t xml:space="preserve"> geladen.</w:t>
+      </w:r>
+    </w:p>
+    <w:p>
+      <w:pPr>
+        <w:pStyle w:val="Listenabsatz"/>
+        <w:rPr>
+          <w:sz w:val="20"/>
+          <w:szCs w:val="20"/>
+        </w:rPr>
+      </w:pPr>
+      <w:r>
+        <w:rPr>
+          <w:noProof/>
+          <w:sz w:val="20"/>
+          <w:szCs w:val="20"/>
+          <w:lang w:eastAsia="de-DE"/>
+        </w:rPr>
+        <w:drawing>
+          <wp:inline distT="0" distB="0" distL="0" distR="0">
+            <wp:extent cx="2758440" cy="2131060"/>
+            <wp:effectExtent l="19050" t="0" r="3810" b="0"/>
+            <wp:docPr id="3" name="Bild 1"/>
+            <wp:cNvGraphicFramePr>
+              <a:graphicFrameLocks xmlns:a="http://schemas.openxmlformats.org/drawingml/2006/main" noChangeAspect="1"/>
+            </wp:cNvGraphicFramePr>
+            <a:graphic xmlns:a="http://schemas.openxmlformats.org/drawingml/2006/main">
+              <a:graphicData uri="http://schemas.openxmlformats.org/drawingml/2006/picture">
+                <pic:pic xmlns:pic="http://schemas.openxmlformats.org/drawingml/2006/picture">
+                  <pic:nvPicPr>
+                    <pic:cNvPr id="0" name="Picture 1"/>
+                    <pic:cNvPicPr>
+                      <a:picLocks noChangeAspect="1" noChangeArrowheads="1"/>
+                    </pic:cNvPicPr>
+                  </pic:nvPicPr>
+                  <pic:blipFill>
+                    <a:blip r:embed="rId8"/>
+                    <a:srcRect/>
+                    <a:stretch>
+                      <a:fillRect/>
+                    </a:stretch>
+                  </pic:blipFill>
+                  <pic:spPr bwMode="auto">
+                    <a:xfrm>
+                      <a:off x="0" y="0"/>
+                      <a:ext cx="2758440" cy="2131060"/>
+                    </a:xfrm>
+                    <a:prstGeom prst="rect">
+                      <a:avLst/>
+                    </a:prstGeom>
+                    <a:noFill/>
+                    <a:ln w="9525">
+                      <a:noFill/>
+                      <a:miter lim="800000"/>
+                      <a:headEnd/>
+                      <a:tailEnd/>
+                    </a:ln>
+                  </pic:spPr>
+                </pic:pic>
+              </a:graphicData>
+            </a:graphic>
+          </wp:inline>
+        </w:drawing>
+      </w:r>
+    </w:p>
+    <w:p>
+      <w:pPr>
+        <w:pStyle w:val="Listenabsatz"/>
+        <w:rPr>
+          <w:sz w:val="20"/>
+          <w:szCs w:val="20"/>
+        </w:rPr>
+      </w:pPr>
+    </w:p>
+    <w:p>
+      <w:pPr>
+        <w:pStyle w:val="Listenabsatz"/>
+        <w:rPr>
+          <w:sz w:val="20"/>
+          <w:szCs w:val="20"/>
+        </w:rPr>
+      </w:pPr>
+      <w:r>
+        <w:rPr>
+          <w:sz w:val="20"/>
+          <w:szCs w:val="20"/>
+        </w:rPr>
+        <w:lastRenderedPageBreak/>
+        <w:t xml:space="preserve">0001Turb.jsn ist das modellspezifische </w:t>
+      </w:r>
+      <w:proofErr w:type="spellStart"/>
+      <w:r>
+        <w:rPr>
+          <w:sz w:val="20"/>
+          <w:szCs w:val="20"/>
+        </w:rPr>
+        <w:t>Datfile</w:t>
+      </w:r>
+      <w:proofErr w:type="spellEnd"/>
+    </w:p>
+    <w:p>
+      <w:pPr>
+        <w:pStyle w:val="Listenabsatz"/>
+        <w:rPr>
+          <w:sz w:val="20"/>
+          <w:szCs w:val="20"/>
+        </w:rPr>
+      </w:pPr>
+      <w:r>
+        <w:rPr>
+          <w:sz w:val="20"/>
+          <w:szCs w:val="20"/>
+        </w:rPr>
+        <w:t xml:space="preserve">turboP_1  ist ein Template für nur eine </w:t>
+      </w:r>
+      <w:proofErr w:type="spellStart"/>
+      <w:r>
+        <w:rPr>
+          <w:sz w:val="20"/>
+          <w:szCs w:val="20"/>
+        </w:rPr>
+        <w:t>Telemetrieseite</w:t>
+      </w:r>
+      <w:proofErr w:type="spellEnd"/>
+    </w:p>
+    <w:p>
+      <w:pPr>
+        <w:pStyle w:val="Listenabsatz"/>
+        <w:rPr>
+          <w:sz w:val="20"/>
+          <w:szCs w:val="20"/>
+        </w:rPr>
+      </w:pPr>
+      <w:r>
+        <w:rPr>
+          <w:sz w:val="20"/>
+          <w:szCs w:val="20"/>
+        </w:rPr>
+        <w:t xml:space="preserve">turboP_2 ist ein Template für aufgeteilt auf zwei </w:t>
+      </w:r>
+      <w:proofErr w:type="spellStart"/>
+      <w:r>
+        <w:rPr>
+          <w:sz w:val="20"/>
+          <w:szCs w:val="20"/>
+        </w:rPr>
+        <w:t>Telemetrieseiten</w:t>
+      </w:r>
+      <w:proofErr w:type="spellEnd"/>
+      <w:r>
+        <w:rPr>
+          <w:sz w:val="20"/>
+          <w:szCs w:val="20"/>
+        </w:rPr>
+        <w:t>.</w:t>
+      </w:r>
+    </w:p>
+    <w:p>
+      <w:pPr>
+        <w:pStyle w:val="Listenabsatz"/>
+        <w:rPr>
+          <w:sz w:val="20"/>
+          <w:szCs w:val="20"/>
+        </w:rPr>
+      </w:pPr>
+    </w:p>
+    <w:p>
+      <w:pPr>
+        <w:pStyle w:val="Listenabsatz"/>
+        <w:numPr>
+          <w:ilvl w:val="0"/>
+          <w:numId w:val="8"/>
+        </w:numPr>
+        <w:rPr>
+          <w:sz w:val="28"/>
+          <w:szCs w:val="28"/>
+        </w:rPr>
+      </w:pPr>
+      <w:r>
+        <w:rPr>
+          <w:b/>
+          <w:sz w:val="28"/>
+          <w:szCs w:val="28"/>
+        </w:rPr>
+        <w:t xml:space="preserve">ECU </w:t>
+      </w:r>
+      <w:proofErr w:type="spellStart"/>
+      <w:r>
+        <w:rPr>
+          <w:b/>
+          <w:sz w:val="28"/>
+          <w:szCs w:val="28"/>
+        </w:rPr>
+        <w:t>Config</w:t>
+      </w:r>
+      <w:proofErr w:type="spellEnd"/>
+      <w:r>
+        <w:rPr>
+          <w:b/>
+          <w:sz w:val="28"/>
+          <w:szCs w:val="28"/>
+        </w:rPr>
+        <w:t xml:space="preserve"> laden</w:t>
+      </w:r>
+      <w:r>
+        <w:rPr>
+          <w:b/>
+          <w:sz w:val="28"/>
+          <w:szCs w:val="28"/>
+        </w:rPr>
+        <w:t xml:space="preserve">: </w:t>
+      </w:r>
+    </w:p>
+    <w:p>
+      <w:pPr>
+        <w:pStyle w:val="Listenabsatz"/>
+        <w:rPr>
+          <w:sz w:val="28"/>
+          <w:szCs w:val="28"/>
+        </w:rPr>
+      </w:pPr>
+      <w:r>
+        <w:rPr>
+          <w:noProof/>
+          <w:sz w:val="28"/>
+          <w:szCs w:val="28"/>
+          <w:lang w:eastAsia="de-DE"/>
+        </w:rPr>
+        <w:drawing>
+          <wp:inline distT="0" distB="0" distL="0" distR="0">
+            <wp:extent cx="2795905" cy="2070735"/>
+            <wp:effectExtent l="19050" t="0" r="4445" b="0"/>
+            <wp:docPr id="6" name="Bild 4"/>
+            <wp:cNvGraphicFramePr>
+              <a:graphicFrameLocks xmlns:a="http://schemas.openxmlformats.org/drawingml/2006/main" noChangeAspect="1"/>
+            </wp:cNvGraphicFramePr>
+            <a:graphic xmlns:a="http://schemas.openxmlformats.org/drawingml/2006/main">
+              <a:graphicData uri="http://schemas.openxmlformats.org/drawingml/2006/picture">
+                <pic:pic xmlns:pic="http://schemas.openxmlformats.org/drawingml/2006/picture">
+                  <pic:nvPicPr>
+                    <pic:cNvPr id="0" name="Picture 4"/>
+                    <pic:cNvPicPr>
+                      <a:picLocks noChangeAspect="1" noChangeArrowheads="1"/>
+                    </pic:cNvPicPr>
+                  </pic:nvPicPr>
+                  <pic:blipFill>
+                    <a:blip r:embed="rId9"/>
+                    <a:srcRect/>
+                    <a:stretch>
+                      <a:fillRect/>
+                    </a:stretch>
+                  </pic:blipFill>
+                  <pic:spPr bwMode="auto">
+                    <a:xfrm>
+                      <a:off x="0" y="0"/>
+                      <a:ext cx="2795905" cy="2070735"/>
+                    </a:xfrm>
+                    <a:prstGeom prst="rect">
+                      <a:avLst/>
+                    </a:prstGeom>
+                    <a:noFill/>
+                    <a:ln w="9525">
+                      <a:noFill/>
+                      <a:miter lim="800000"/>
+                      <a:headEnd/>
+                      <a:tailEnd/>
+                    </a:ln>
+                  </pic:spPr>
+                </pic:pic>
+              </a:graphicData>
+            </a:graphic>
+          </wp:inline>
+        </w:drawing>
+      </w:r>
+    </w:p>
+    <w:p>
+      <w:pPr>
+        <w:pStyle w:val="Listenabsatz"/>
+        <w:rPr>
+          <w:sz w:val="20"/>
+          <w:szCs w:val="20"/>
+        </w:rPr>
+      </w:pPr>
+      <w:r>
+        <w:rPr>
+          <w:sz w:val="20"/>
+          <w:szCs w:val="20"/>
+        </w:rPr>
+        <w:t xml:space="preserve">Turbine im ECU </w:t>
+      </w:r>
+      <w:proofErr w:type="spellStart"/>
+      <w:r>
+        <w:rPr>
+          <w:sz w:val="20"/>
+          <w:szCs w:val="20"/>
+        </w:rPr>
+        <w:t>Config</w:t>
+      </w:r>
+      <w:proofErr w:type="spellEnd"/>
+      <w:r>
+        <w:rPr>
+          <w:sz w:val="20"/>
+          <w:szCs w:val="20"/>
+        </w:rPr>
+        <w:t xml:space="preserve"> auswählen für Statusanzeige</w:t>
+      </w:r>
+    </w:p>
+    <w:p>
+      <w:pPr>
+        <w:pStyle w:val="Listenabsatz"/>
+        <w:rPr>
+          <w:sz w:val="20"/>
+          <w:szCs w:val="20"/>
+        </w:rPr>
+      </w:pPr>
+    </w:p>
+    <w:p>
+      <w:pPr>
+        <w:pStyle w:val="Listenabsatz"/>
+        <w:numPr>
+          <w:ilvl w:val="0"/>
+          <w:numId w:val="8"/>
+        </w:numPr>
+        <w:rPr>
+          <w:sz w:val="28"/>
+          <w:szCs w:val="28"/>
+        </w:rPr>
+      </w:pPr>
+      <w:r>
+        <w:rPr>
+          <w:b/>
+          <w:sz w:val="28"/>
+          <w:szCs w:val="28"/>
+        </w:rPr>
+        <w:t>Sensoren zuweisen</w:t>
+      </w:r>
+      <w:r>
+        <w:rPr>
+          <w:b/>
+          <w:sz w:val="28"/>
+          <w:szCs w:val="28"/>
+        </w:rPr>
+        <w:t xml:space="preserve">: </w:t>
+      </w:r>
+    </w:p>
+    <w:p>
+      <w:pPr>
+        <w:pStyle w:val="Listenabsatz"/>
+        <w:rPr>
+          <w:sz w:val="28"/>
+          <w:szCs w:val="28"/>
+        </w:rPr>
+      </w:pPr>
+      <w:r>
+        <w:rPr>
+          <w:noProof/>
+          <w:sz w:val="28"/>
+          <w:szCs w:val="28"/>
+          <w:lang w:eastAsia="de-DE"/>
+        </w:rPr>
+        <w:drawing>
+          <wp:inline distT="0" distB="0" distL="0" distR="0">
+            <wp:extent cx="2803525" cy="2063115"/>
+            <wp:effectExtent l="19050" t="0" r="0" b="0"/>
+            <wp:docPr id="8" name="Bild 6"/>
+            <wp:cNvGraphicFramePr>
+              <a:graphicFrameLocks xmlns:a="http://schemas.openxmlformats.org/drawingml/2006/main" noChangeAspect="1"/>
+            </wp:cNvGraphicFramePr>
+            <a:graphic xmlns:a="http://schemas.openxmlformats.org/drawingml/2006/main">
+              <a:graphicData uri="http://schemas.openxmlformats.org/drawingml/2006/picture">
+                <pic:pic xmlns:pic="http://schemas.openxmlformats.org/drawingml/2006/picture">
+                  <pic:nvPicPr>
+                    <pic:cNvPr id="0" name="Picture 6"/>
+                    <pic:cNvPicPr>
+                      <a:picLocks noChangeAspect="1" noChangeArrowheads="1"/>
+                    </pic:cNvPicPr>
+                  </pic:nvPicPr>
+                  <pic:blipFill>
+                    <a:blip r:embed="rId10"/>
+                    <a:srcRect/>
+                    <a:stretch>
+                      <a:fillRect/>
+                    </a:stretch>
+                  </pic:blipFill>
+                  <pic:spPr bwMode="auto">
+                    <a:xfrm>
+                      <a:off x="0" y="0"/>
+                      <a:ext cx="2803525" cy="2063115"/>
+                    </a:xfrm>
+                    <a:prstGeom prst="rect">
+                      <a:avLst/>
+                    </a:prstGeom>
+                    <a:noFill/>
+                    <a:ln w="9525">
+                      <a:noFill/>
+                      <a:miter lim="800000"/>
+                      <a:headEnd/>
+                      <a:tailEnd/>
+                    </a:ln>
+                  </pic:spPr>
+                </pic:pic>
+              </a:graphicData>
+            </a:graphic>
+          </wp:inline>
+        </w:drawing>
+      </w:r>
+    </w:p>
+    <w:p>
+      <w:pPr>
+        <w:pStyle w:val="Listenabsatz"/>
+        <w:rPr>
+          <w:sz w:val="20"/>
+          <w:szCs w:val="20"/>
+        </w:rPr>
+      </w:pPr>
+      <w:r>
+        <w:rPr>
+          <w:sz w:val="20"/>
+          <w:szCs w:val="20"/>
+        </w:rPr>
+        <w:t>Jedem Rahmenlabel den entsprechenden Sensor zuweisen. Bei Erstinbetriebnahme ist zum Einlesen der Sensoren erforderlich, den Empfänger einzuschalten.</w:t>
+      </w:r>
+      <w:r>
+        <w:rPr>
+          <w:sz w:val="20"/>
+          <w:szCs w:val="20"/>
+        </w:rPr>
+        <w:t xml:space="preserve"> Dabei kann kommt es bedingt durch fehlende Sensorzuweisung zu akustischen Alarmausgaben. Diese werden zurückgesetzt wenn alle Sensoren gebunden sind.</w:t>
+      </w:r>
+    </w:p>
+    <w:p>
+      <w:pPr>
+        <w:pStyle w:val="Listenabsatz"/>
+        <w:rPr>
+          <w:sz w:val="20"/>
+          <w:szCs w:val="20"/>
+        </w:rPr>
+      </w:pPr>
+    </w:p>
+    <w:p>
+      <w:pPr>
+        <w:pStyle w:val="Listenabsatz"/>
+        <w:rPr>
+          <w:sz w:val="20"/>
+          <w:szCs w:val="20"/>
+        </w:rPr>
+      </w:pPr>
+    </w:p>
+    <w:p>
+      <w:pPr>
+        <w:rPr>
+          <w:sz w:val="20"/>
+          <w:szCs w:val="20"/>
+        </w:rPr>
+      </w:pPr>
+    </w:p>
+    <w:p>
+      <w:pPr>
+        <w:pStyle w:val="Listenabsatz"/>
+        <w:rPr>
+          <w:sz w:val="20"/>
+          <w:szCs w:val="20"/>
+        </w:rPr>
+      </w:pPr>
+    </w:p>
+    <w:p>
+      <w:pPr>
+        <w:pStyle w:val="Listenabsatz"/>
+        <w:rPr>
+          <w:sz w:val="20"/>
+          <w:szCs w:val="20"/>
+        </w:rPr>
+      </w:pPr>
+    </w:p>
+    <w:p>
+      <w:pPr>
+        <w:pStyle w:val="Listenabsatz"/>
+        <w:rPr>
+          <w:sz w:val="20"/>
+          <w:szCs w:val="20"/>
+        </w:rPr>
+      </w:pPr>
+    </w:p>
+    <w:p>
+      <w:pPr>
+        <w:pStyle w:val="Listenabsatz"/>
+        <w:rPr>
+          <w:sz w:val="20"/>
+          <w:szCs w:val="20"/>
+        </w:rPr>
+      </w:pPr>
+    </w:p>
+    <w:p>
+      <w:pPr>
+        <w:pStyle w:val="Listenabsatz"/>
+        <w:rPr>
+          <w:sz w:val="20"/>
+          <w:szCs w:val="20"/>
+        </w:rPr>
+      </w:pPr>
+    </w:p>
+    <w:p>
+      <w:pPr>
+        <w:pStyle w:val="Listenabsatz"/>
+        <w:rPr>
+          <w:sz w:val="20"/>
+          <w:szCs w:val="20"/>
+        </w:rPr>
+      </w:pPr>
+    </w:p>
+    <w:p>
+      <w:pPr>
+        <w:pStyle w:val="Listenabsatz"/>
+        <w:rPr>
+          <w:sz w:val="20"/>
+          <w:szCs w:val="20"/>
+        </w:rPr>
+      </w:pPr>
+    </w:p>
+    <w:p>
+      <w:pPr>
+        <w:pStyle w:val="Listenabsatz"/>
+        <w:rPr>
+          <w:sz w:val="20"/>
+          <w:szCs w:val="20"/>
+        </w:rPr>
+      </w:pPr>
+    </w:p>
+    <w:p>
+      <w:pPr>
+        <w:pStyle w:val="Listenabsatz"/>
+        <w:rPr>
+          <w:sz w:val="20"/>
+          <w:szCs w:val="20"/>
+        </w:rPr>
+      </w:pPr>
+    </w:p>
+    <w:p>
+      <w:pPr>
+        <w:pStyle w:val="Listenabsatz"/>
+        <w:rPr>
+          <w:sz w:val="20"/>
+          <w:szCs w:val="20"/>
+        </w:rPr>
+      </w:pPr>
+    </w:p>
+    <w:p>
+      <w:pPr>
+        <w:pStyle w:val="Listenabsatz"/>
+        <w:rPr>
+          <w:sz w:val="20"/>
+          <w:szCs w:val="20"/>
+        </w:rPr>
+      </w:pPr>
+    </w:p>
+    <w:p>
+      <w:pPr>
+        <w:pStyle w:val="Listenabsatz"/>
+        <w:rPr>
+          <w:sz w:val="20"/>
+          <w:szCs w:val="20"/>
+        </w:rPr>
+      </w:pPr>
+    </w:p>
+    <w:p>
+      <w:pPr>
+        <w:pStyle w:val="Listenabsatz"/>
+        <w:rPr>
+          <w:sz w:val="20"/>
+          <w:szCs w:val="20"/>
+        </w:rPr>
+      </w:pPr>
+    </w:p>
+    <w:p>
+      <w:pPr>
+        <w:pStyle w:val="Listenabsatz"/>
+        <w:numPr>
+          <w:ilvl w:val="0"/>
+          <w:numId w:val="8"/>
+        </w:numPr>
+        <w:rPr>
+          <w:sz w:val="28"/>
+          <w:szCs w:val="28"/>
+        </w:rPr>
+      </w:pPr>
+      <w:r>
+        <w:rPr>
+          <w:b/>
+          <w:sz w:val="28"/>
+          <w:szCs w:val="28"/>
+        </w:rPr>
+        <w:t xml:space="preserve">Prüfung der </w:t>
+      </w:r>
+      <w:proofErr w:type="spellStart"/>
+      <w:r>
+        <w:rPr>
+          <w:b/>
+          <w:sz w:val="28"/>
+          <w:szCs w:val="28"/>
+        </w:rPr>
+        <w:t>Telemetriehauptseiten</w:t>
+      </w:r>
+      <w:proofErr w:type="spellEnd"/>
+      <w:r>
+        <w:rPr>
+          <w:b/>
+          <w:sz w:val="28"/>
+          <w:szCs w:val="28"/>
+        </w:rPr>
+        <w:t>:</w:t>
+      </w:r>
+    </w:p>
+    <w:p>
+      <w:pPr>
+        <w:pStyle w:val="Listenabsatz"/>
+        <w:rPr>
+          <w:sz w:val="28"/>
+          <w:szCs w:val="28"/>
+        </w:rPr>
+      </w:pPr>
+      <w:r>
+        <w:rPr>
+          <w:b/>
+          <w:sz w:val="28"/>
+          <w:szCs w:val="28"/>
+        </w:rPr>
+        <w:t xml:space="preserve"> </w:t>
+      </w:r>
+      <w:r>
+        <w:rPr>
+          <w:b/>
+          <w:noProof/>
+          <w:sz w:val="28"/>
+          <w:szCs w:val="28"/>
+          <w:lang w:eastAsia="de-DE"/>
+        </w:rPr>
+        <w:drawing>
+          <wp:inline distT="0" distB="0" distL="0" distR="0">
+            <wp:extent cx="5554345" cy="2115820"/>
+            <wp:effectExtent l="19050" t="0" r="8255" b="0"/>
+            <wp:docPr id="9" name="Bild 7"/>
+            <wp:cNvGraphicFramePr>
+              <a:graphicFrameLocks xmlns:a="http://schemas.openxmlformats.org/drawingml/2006/main" noChangeAspect="1"/>
+            </wp:cNvGraphicFramePr>
+            <a:graphic xmlns:a="http://schemas.openxmlformats.org/drawingml/2006/main">
+              <a:graphicData uri="http://schemas.openxmlformats.org/drawingml/2006/picture">
+                <pic:pic xmlns:pic="http://schemas.openxmlformats.org/drawingml/2006/picture">
+                  <pic:nvPicPr>
+                    <pic:cNvPr id="0" name="Picture 7"/>
+                    <pic:cNvPicPr>
+                      <a:picLocks noChangeAspect="1" noChangeArrowheads="1"/>
+                    </pic:cNvPicPr>
+                  </pic:nvPicPr>
+                  <pic:blipFill>
+                    <a:blip r:embed="rId11"/>
+                    <a:srcRect/>
+                    <a:stretch>
+                      <a:fillRect/>
+                    </a:stretch>
+                  </pic:blipFill>
+                  <pic:spPr bwMode="auto">
+                    <a:xfrm>
+                      <a:off x="0" y="0"/>
+                      <a:ext cx="5554345" cy="2115820"/>
+                    </a:xfrm>
+                    <a:prstGeom prst="rect">
+                      <a:avLst/>
+                    </a:prstGeom>
+                    <a:noFill/>
+                    <a:ln w="9525">
+                      <a:noFill/>
+                      <a:miter lim="800000"/>
+                      <a:headEnd/>
+                      <a:tailEnd/>
+                    </a:ln>
+                  </pic:spPr>
+                </pic:pic>
+              </a:graphicData>
+            </a:graphic>
+          </wp:inline>
+        </w:drawing>
+      </w:r>
+    </w:p>
+    <w:p>
+      <w:pPr>
+        <w:pStyle w:val="Listenabsatz"/>
+        <w:rPr>
+          <w:sz w:val="20"/>
+          <w:szCs w:val="20"/>
+        </w:rPr>
+      </w:pPr>
+      <w:r>
+        <w:rPr>
+          <w:sz w:val="20"/>
+          <w:szCs w:val="20"/>
+        </w:rPr>
+        <w:t xml:space="preserve">Die Hauptseiten bei geladenem  turboP_2.jsn Template (zwei </w:t>
+      </w:r>
+      <w:proofErr w:type="spellStart"/>
+      <w:r>
+        <w:rPr>
+          <w:sz w:val="20"/>
+          <w:szCs w:val="20"/>
+        </w:rPr>
+        <w:t>Telemetrieseiten</w:t>
+      </w:r>
+      <w:proofErr w:type="spellEnd"/>
+      <w:r>
+        <w:rPr>
+          <w:sz w:val="20"/>
+          <w:szCs w:val="20"/>
+        </w:rPr>
+        <w:t>)</w:t>
+      </w:r>
+    </w:p>
+    <w:p>
+      <w:pPr>
+        <w:pStyle w:val="Listenabsatz"/>
+        <w:rPr>
+          <w:sz w:val="20"/>
+          <w:szCs w:val="20"/>
+        </w:rPr>
+      </w:pPr>
+    </w:p>
+    <w:p>
+      <w:pPr>
+        <w:pStyle w:val="Listenabsatz"/>
+        <w:rPr>
+          <w:sz w:val="20"/>
+          <w:szCs w:val="20"/>
+        </w:rPr>
+      </w:pPr>
+      <w:r>
+        <w:rPr>
+          <w:noProof/>
+          <w:sz w:val="20"/>
+          <w:szCs w:val="20"/>
+          <w:lang w:eastAsia="de-DE"/>
+        </w:rPr>
+        <w:drawing>
+          <wp:inline distT="0" distB="0" distL="0" distR="0">
+            <wp:extent cx="2781300" cy="2108200"/>
+            <wp:effectExtent l="19050" t="0" r="0" b="0"/>
+            <wp:docPr id="10" name="Bild 8"/>
+            <wp:cNvGraphicFramePr>
+              <a:graphicFrameLocks xmlns:a="http://schemas.openxmlformats.org/drawingml/2006/main" noChangeAspect="1"/>
+            </wp:cNvGraphicFramePr>
+            <a:graphic xmlns:a="http://schemas.openxmlformats.org/drawingml/2006/main">
+              <a:graphicData uri="http://schemas.openxmlformats.org/drawingml/2006/picture">
+                <pic:pic xmlns:pic="http://schemas.openxmlformats.org/drawingml/2006/picture">
+                  <pic:nvPicPr>
+                    <pic:cNvPr id="0" name="Picture 8"/>
+                    <pic:cNvPicPr>
+                      <a:picLocks noChangeAspect="1" noChangeArrowheads="1"/>
+                    </pic:cNvPicPr>
+                  </pic:nvPicPr>
+                  <pic:blipFill>
+                    <a:blip r:embed="rId12"/>
+                    <a:srcRect/>
+                    <a:stretch>
+                      <a:fillRect/>
+                    </a:stretch>
+                  </pic:blipFill>
+                  <pic:spPr bwMode="auto">
+                    <a:xfrm>
+                      <a:off x="0" y="0"/>
+                      <a:ext cx="2781300" cy="2108200"/>
+                    </a:xfrm>
+                    <a:prstGeom prst="rect">
+                      <a:avLst/>
+                    </a:prstGeom>
+                    <a:noFill/>
+                    <a:ln w="9525">
+                      <a:noFill/>
+                      <a:miter lim="800000"/>
+                      <a:headEnd/>
+                      <a:tailEnd/>
+                    </a:ln>
+                  </pic:spPr>
+                </pic:pic>
+              </a:graphicData>
+            </a:graphic>
+          </wp:inline>
+        </w:drawing>
+      </w:r>
+    </w:p>
+    <w:p>
+      <w:pPr>
+        <w:pStyle w:val="Listenabsatz"/>
+        <w:rPr>
+          <w:sz w:val="20"/>
+          <w:szCs w:val="20"/>
+        </w:rPr>
+      </w:pPr>
+      <w:r>
+        <w:rPr>
+          <w:sz w:val="20"/>
+          <w:szCs w:val="20"/>
+        </w:rPr>
+        <w:t xml:space="preserve">Hauptseite bei geladenem turboP_1.jsn Template (eine </w:t>
+      </w:r>
+      <w:proofErr w:type="spellStart"/>
+      <w:r>
+        <w:rPr>
+          <w:sz w:val="20"/>
+          <w:szCs w:val="20"/>
+        </w:rPr>
+        <w:t>Telemetrieseite</w:t>
+      </w:r>
+      <w:proofErr w:type="spellEnd"/>
+      <w:r>
+        <w:rPr>
+          <w:sz w:val="20"/>
+          <w:szCs w:val="20"/>
+        </w:rPr>
+        <w:t>)</w:t>
+      </w:r>
+    </w:p>
+    <w:p>
+      <w:pPr>
+        <w:pStyle w:val="Listenabsatz"/>
+        <w:rPr>
+          <w:b/>
+          <w:color w:val="FF0000"/>
+          <w:sz w:val="20"/>
+          <w:szCs w:val="20"/>
+        </w:rPr>
+      </w:pPr>
+      <w:r>
+        <w:rPr>
+          <w:b/>
+          <w:color w:val="FF0000"/>
+          <w:sz w:val="20"/>
+          <w:szCs w:val="20"/>
+        </w:rPr>
+        <w:t xml:space="preserve">Von jeder geladenen Konfiguration bitte zur Ermittlung des Speicherbedarfes </w:t>
+      </w:r>
+      <w:proofErr w:type="spellStart"/>
+      <w:r>
+        <w:rPr>
+          <w:b/>
+          <w:color w:val="FF0000"/>
+          <w:sz w:val="20"/>
+          <w:szCs w:val="20"/>
+        </w:rPr>
+        <w:t>Screenshots</w:t>
+      </w:r>
+      <w:proofErr w:type="spellEnd"/>
+      <w:r>
+        <w:rPr>
+          <w:b/>
+          <w:color w:val="FF0000"/>
+          <w:sz w:val="20"/>
+          <w:szCs w:val="20"/>
+        </w:rPr>
+        <w:t xml:space="preserve"> der Konsole speichern</w:t>
+      </w:r>
+    </w:p>
+    <w:p>
+      <w:pPr>
+        <w:pStyle w:val="Listenabsatz"/>
+        <w:rPr>
+          <w:b/>
+          <w:color w:val="FF0000"/>
+          <w:sz w:val="20"/>
+          <w:szCs w:val="20"/>
+        </w:rPr>
+      </w:pPr>
+    </w:p>
+    <w:p>
+      <w:pPr>
+        <w:pStyle w:val="Listenabsatz"/>
+        <w:rPr>
+          <w:b/>
+          <w:color w:val="FF0000"/>
+          <w:sz w:val="20"/>
+          <w:szCs w:val="20"/>
+        </w:rPr>
+      </w:pPr>
+    </w:p>
+    <w:p>
+      <w:pPr>
+        <w:pStyle w:val="Listenabsatz"/>
+        <w:rPr>
+          <w:b/>
+          <w:color w:val="FF0000"/>
+          <w:sz w:val="20"/>
+          <w:szCs w:val="20"/>
+        </w:rPr>
+      </w:pPr>
+    </w:p>
+    <w:p>
+      <w:pPr>
+        <w:pStyle w:val="Listenabsatz"/>
+        <w:rPr>
+          <w:b/>
+          <w:color w:val="FF0000"/>
+          <w:sz w:val="20"/>
+          <w:szCs w:val="20"/>
+        </w:rPr>
+      </w:pPr>
+    </w:p>
+    <w:p>
+      <w:pPr>
+        <w:pStyle w:val="Listenabsatz"/>
+        <w:rPr>
+          <w:b/>
+          <w:color w:val="FF0000"/>
+          <w:sz w:val="20"/>
+          <w:szCs w:val="20"/>
+        </w:rPr>
+      </w:pPr>
+    </w:p>
+    <w:p>
+      <w:pPr>
+        <w:pStyle w:val="Listenabsatz"/>
+        <w:rPr>
+          <w:b/>
+          <w:color w:val="FF0000"/>
+          <w:sz w:val="20"/>
+          <w:szCs w:val="20"/>
+        </w:rPr>
+      </w:pPr>
+    </w:p>
+    <w:p>
+      <w:pPr>
+        <w:pStyle w:val="Listenabsatz"/>
+        <w:rPr>
+          <w:b/>
+          <w:color w:val="FF0000"/>
+          <w:sz w:val="20"/>
+          <w:szCs w:val="20"/>
+        </w:rPr>
+      </w:pPr>
+    </w:p>
+    <w:p>
+      <w:pPr>
+        <w:pStyle w:val="Listenabsatz"/>
+        <w:rPr>
+          <w:b/>
+          <w:color w:val="FF0000"/>
+          <w:sz w:val="20"/>
+          <w:szCs w:val="20"/>
+        </w:rPr>
+      </w:pPr>
+    </w:p>
+    <w:p>
+      <w:pPr>
+        <w:pStyle w:val="Listenabsatz"/>
+        <w:rPr>
+          <w:b/>
+          <w:color w:val="FF0000"/>
+          <w:sz w:val="20"/>
+          <w:szCs w:val="20"/>
+        </w:rPr>
+      </w:pPr>
+    </w:p>
+    <w:p>
+      <w:pPr>
+        <w:pStyle w:val="Listenabsatz"/>
+        <w:rPr>
+          <w:b/>
+          <w:color w:val="FF0000"/>
+          <w:sz w:val="20"/>
+          <w:szCs w:val="20"/>
+        </w:rPr>
+      </w:pPr>
+    </w:p>
+    <w:p>
+      <w:pPr>
+        <w:pStyle w:val="Listenabsatz"/>
+        <w:rPr>
+          <w:b/>
+          <w:color w:val="FF0000"/>
+          <w:sz w:val="20"/>
+          <w:szCs w:val="20"/>
+        </w:rPr>
+      </w:pPr>
+    </w:p>
+    <w:p>
+      <w:pPr>
+        <w:pStyle w:val="Listenabsatz"/>
+        <w:rPr>
+          <w:b/>
+          <w:color w:val="FF0000"/>
+          <w:sz w:val="20"/>
+          <w:szCs w:val="20"/>
+        </w:rPr>
+      </w:pPr>
+    </w:p>
+    <w:p>
+      <w:pPr>
+        <w:pStyle w:val="Listenabsatz"/>
+        <w:rPr>
+          <w:b/>
+          <w:color w:val="FF0000"/>
+          <w:sz w:val="20"/>
+          <w:szCs w:val="20"/>
+        </w:rPr>
+      </w:pPr>
+    </w:p>
+    <w:p>
+      <w:pPr>
+        <w:pStyle w:val="Listenabsatz"/>
+        <w:numPr>
+          <w:ilvl w:val="0"/>
+          <w:numId w:val="8"/>
+        </w:numPr>
+        <w:rPr>
+          <w:b/>
+          <w:sz w:val="28"/>
+          <w:szCs w:val="28"/>
+        </w:rPr>
+      </w:pPr>
+      <w:r>
+        <w:rPr>
+          <w:b/>
+          <w:sz w:val="28"/>
+          <w:szCs w:val="28"/>
+        </w:rPr>
+        <w:lastRenderedPageBreak/>
+        <w:t xml:space="preserve">Hinweise zur </w:t>
+      </w:r>
+      <w:proofErr w:type="spellStart"/>
+      <w:r>
+        <w:rPr>
+          <w:b/>
+          <w:sz w:val="28"/>
+          <w:szCs w:val="28"/>
+        </w:rPr>
+        <w:t>Datafile</w:t>
+      </w:r>
+      <w:proofErr w:type="spellEnd"/>
+      <w:r>
+        <w:rPr>
+          <w:b/>
+          <w:sz w:val="28"/>
+          <w:szCs w:val="28"/>
+        </w:rPr>
+        <w:t xml:space="preserve"> – Struktur der konfigurierten Frames:</w:t>
+      </w:r>
+    </w:p>
+    <w:p>
+      <w:pPr>
+        <w:pStyle w:val="Listenabsatz"/>
+        <w:rPr>
+          <w:sz w:val="20"/>
+          <w:szCs w:val="20"/>
+        </w:rPr>
+      </w:pPr>
+      <w:r>
+        <w:rPr>
+          <w:sz w:val="20"/>
+          <w:szCs w:val="20"/>
+        </w:rPr>
+        <w:t>Die verwendeten Frames sind wie folgt definiert:</w:t>
+      </w:r>
+    </w:p>
+    <w:p>
+      <w:pPr>
+        <w:pStyle w:val="Listenabsatz"/>
+        <w:rPr>
+          <w:b/>
+          <w:color w:val="000000" w:themeColor="text1"/>
+          <w:sz w:val="20"/>
+          <w:szCs w:val="20"/>
+        </w:rPr>
+      </w:pPr>
+      <w:r>
+        <w:rPr>
+          <w:b/>
+          <w:color w:val="000000" w:themeColor="text1"/>
+          <w:sz w:val="20"/>
+          <w:szCs w:val="20"/>
+        </w:rPr>
+        <w:t>Mittelteil Tankanzeige:</w:t>
+      </w:r>
+    </w:p>
+    <w:p>
+      <w:pPr>
+        <w:pStyle w:val="Listenabsatz"/>
+        <w:rPr>
+          <w:b/>
+          <w:color w:val="FF0000"/>
+          <w:sz w:val="20"/>
+          <w:szCs w:val="20"/>
+        </w:rPr>
+      </w:pPr>
+      <w:r>
+        <w:rPr>
+          <w:b/>
+          <w:noProof/>
+          <w:color w:val="FF0000"/>
+          <w:sz w:val="20"/>
+          <w:szCs w:val="20"/>
+          <w:lang w:eastAsia="de-DE"/>
+        </w:rPr>
+        <w:drawing>
+          <wp:inline distT="0" distB="0" distL="0" distR="0">
+            <wp:extent cx="5728335" cy="1685290"/>
+            <wp:effectExtent l="19050" t="0" r="5715" b="0"/>
+            <wp:docPr id="12" name="Bild 10"/>
+            <wp:cNvGraphicFramePr>
+              <a:graphicFrameLocks xmlns:a="http://schemas.openxmlformats.org/drawingml/2006/main" noChangeAspect="1"/>
+            </wp:cNvGraphicFramePr>
+            <a:graphic xmlns:a="http://schemas.openxmlformats.org/drawingml/2006/main">
+              <a:graphicData uri="http://schemas.openxmlformats.org/drawingml/2006/picture">
+                <pic:pic xmlns:pic="http://schemas.openxmlformats.org/drawingml/2006/picture">
+                  <pic:nvPicPr>
+                    <pic:cNvPr id="0" name="Picture 10"/>
+                    <pic:cNvPicPr>
+                      <a:picLocks noChangeAspect="1" noChangeArrowheads="1"/>
+                    </pic:cNvPicPr>
+                  </pic:nvPicPr>
+                  <pic:blipFill>
+                    <a:blip r:embed="rId13"/>
+                    <a:srcRect/>
+                    <a:stretch>
+                      <a:fillRect/>
+                    </a:stretch>
+                  </pic:blipFill>
+                  <pic:spPr bwMode="auto">
+                    <a:xfrm>
+                      <a:off x="0" y="0"/>
+                      <a:ext cx="5728335" cy="1685290"/>
+                    </a:xfrm>
+                    <a:prstGeom prst="rect">
+                      <a:avLst/>
+                    </a:prstGeom>
+                    <a:noFill/>
+                    <a:ln w="9525">
+                      <a:noFill/>
+                      <a:miter lim="800000"/>
+                      <a:headEnd/>
+                      <a:tailEnd/>
+                    </a:ln>
+                  </pic:spPr>
+                </pic:pic>
+              </a:graphicData>
+            </a:graphic>
+          </wp:inline>
+        </w:drawing>
+      </w:r>
+    </w:p>
+    <w:p>
+      <w:pPr>
+        <w:pStyle w:val="Listenabsatz"/>
+        <w:rPr>
+          <w:sz w:val="20"/>
+          <w:szCs w:val="20"/>
+        </w:rPr>
+      </w:pPr>
+      <w:r>
+        <w:rPr>
+          <w:sz w:val="20"/>
+          <w:szCs w:val="20"/>
+        </w:rPr>
+        <w:t>[3,"Tankinhalt","ml",1,30,100,0,0,0,1,1,0]</w:t>
+      </w:r>
+    </w:p>
+    <w:p>
+      <w:pPr>
+        <w:pStyle w:val="Listenabsatz"/>
+        <w:rPr>
+          <w:b/>
+          <w:color w:val="FF0000"/>
+          <w:sz w:val="20"/>
+          <w:szCs w:val="20"/>
+        </w:rPr>
+      </w:pPr>
+    </w:p>
+    <w:p>
+      <w:pPr>
+        <w:pStyle w:val="Listenabsatz"/>
+        <w:rPr>
+          <w:b/>
+          <w:color w:val="FF0000"/>
+          <w:sz w:val="20"/>
+          <w:szCs w:val="20"/>
+        </w:rPr>
+      </w:pPr>
+      <w:r>
+        <w:rPr>
+          <w:b/>
+          <w:noProof/>
+          <w:color w:val="FF0000"/>
+          <w:sz w:val="20"/>
+          <w:szCs w:val="20"/>
+          <w:lang w:eastAsia="de-DE"/>
+        </w:rPr>
+        <w:drawing>
+          <wp:inline distT="0" distB="0" distL="0" distR="0">
+            <wp:extent cx="506095" cy="1518920"/>
+            <wp:effectExtent l="19050" t="0" r="8255" b="0"/>
+            <wp:docPr id="13" name="Bild 11"/>
+            <wp:cNvGraphicFramePr>
+              <a:graphicFrameLocks xmlns:a="http://schemas.openxmlformats.org/drawingml/2006/main" noChangeAspect="1"/>
+            </wp:cNvGraphicFramePr>
+            <a:graphic xmlns:a="http://schemas.openxmlformats.org/drawingml/2006/main">
+              <a:graphicData uri="http://schemas.openxmlformats.org/drawingml/2006/picture">
+                <pic:pic xmlns:pic="http://schemas.openxmlformats.org/drawingml/2006/picture">
+                  <pic:nvPicPr>
+                    <pic:cNvPr id="0" name="Picture 11"/>
+                    <pic:cNvPicPr>
+                      <a:picLocks noChangeAspect="1" noChangeArrowheads="1"/>
+                    </pic:cNvPicPr>
+                  </pic:nvPicPr>
+                  <pic:blipFill>
+                    <a:blip r:embed="rId14"/>
+                    <a:srcRect/>
+                    <a:stretch>
+                      <a:fillRect/>
+                    </a:stretch>
+                  </pic:blipFill>
+                  <pic:spPr bwMode="auto">
+                    <a:xfrm>
+                      <a:off x="0" y="0"/>
+                      <a:ext cx="506095" cy="1518920"/>
+                    </a:xfrm>
+                    <a:prstGeom prst="rect">
+                      <a:avLst/>
+                    </a:prstGeom>
+                    <a:noFill/>
+                    <a:ln w="9525">
+                      <a:noFill/>
+                      <a:miter lim="800000"/>
+                      <a:headEnd/>
+                      <a:tailEnd/>
+                    </a:ln>
+                  </pic:spPr>
+                </pic:pic>
+              </a:graphicData>
+            </a:graphic>
+          </wp:inline>
+        </w:drawing>
+      </w:r>
+    </w:p>
+    <w:p>
+      <w:pPr>
+        <w:pStyle w:val="Listenabsatz"/>
+        <w:rPr>
+          <w:b/>
+          <w:color w:val="FF0000"/>
+          <w:sz w:val="20"/>
+          <w:szCs w:val="20"/>
+        </w:rPr>
+      </w:pPr>
+    </w:p>
+    <w:p>
+      <w:pPr>
+        <w:pStyle w:val="Listenabsatz"/>
+        <w:rPr>
+          <w:b/>
+          <w:color w:val="FF0000"/>
+          <w:sz w:val="20"/>
+          <w:szCs w:val="20"/>
+        </w:rPr>
+      </w:pPr>
+    </w:p>
+    <w:p>
+      <w:pPr>
+        <w:pStyle w:val="Listenabsatz"/>
+        <w:rPr>
+          <w:b/>
+          <w:color w:val="000000" w:themeColor="text1"/>
+          <w:sz w:val="20"/>
+          <w:szCs w:val="20"/>
+        </w:rPr>
+      </w:pPr>
+      <w:r>
+        <w:rPr>
+          <w:b/>
+          <w:color w:val="000000" w:themeColor="text1"/>
+          <w:sz w:val="20"/>
+          <w:szCs w:val="20"/>
+        </w:rPr>
+        <w:t>Frametype 1</w:t>
+      </w:r>
+      <w:r>
+        <w:rPr>
+          <w:b/>
+          <w:color w:val="000000" w:themeColor="text1"/>
+          <w:sz w:val="20"/>
+          <w:szCs w:val="20"/>
+        </w:rPr>
+        <w:t xml:space="preserve"> Normalfenster</w:t>
+      </w:r>
+      <w:r>
+        <w:rPr>
+          <w:b/>
+          <w:color w:val="000000" w:themeColor="text1"/>
+          <w:sz w:val="20"/>
+          <w:szCs w:val="20"/>
+        </w:rPr>
+        <w:t xml:space="preserve"> : </w:t>
+      </w:r>
+    </w:p>
+    <w:p>
+      <w:pPr>
+        <w:pStyle w:val="Listenabsatz"/>
+        <w:rPr>
+          <w:b/>
+          <w:color w:val="000000" w:themeColor="text1"/>
+          <w:sz w:val="20"/>
+          <w:szCs w:val="20"/>
+        </w:rPr>
+      </w:pPr>
+      <w:r>
+        <w:rPr>
+          <w:b/>
+          <w:noProof/>
+          <w:color w:val="000000" w:themeColor="text1"/>
+          <w:sz w:val="20"/>
+          <w:szCs w:val="20"/>
+          <w:lang w:eastAsia="de-DE"/>
+        </w:rPr>
+        <w:drawing>
+          <wp:inline distT="0" distB="0" distL="0" distR="0">
+            <wp:extent cx="5728335" cy="1730375"/>
+            <wp:effectExtent l="19050" t="0" r="5715" b="0"/>
+            <wp:docPr id="17" name="Bild 15"/>
+            <wp:cNvGraphicFramePr>
+              <a:graphicFrameLocks xmlns:a="http://schemas.openxmlformats.org/drawingml/2006/main" noChangeAspect="1"/>
+            </wp:cNvGraphicFramePr>
+            <a:graphic xmlns:a="http://schemas.openxmlformats.org/drawingml/2006/main">
+              <a:graphicData uri="http://schemas.openxmlformats.org/drawingml/2006/picture">
+                <pic:pic xmlns:pic="http://schemas.openxmlformats.org/drawingml/2006/picture">
+                  <pic:nvPicPr>
+                    <pic:cNvPr id="0" name="Picture 15"/>
+                    <pic:cNvPicPr>
+                      <a:picLocks noChangeAspect="1" noChangeArrowheads="1"/>
+                    </pic:cNvPicPr>
+                  </pic:nvPicPr>
+                  <pic:blipFill>
+                    <a:blip r:embed="rId15"/>
+                    <a:srcRect/>
+                    <a:stretch>
+                      <a:fillRect/>
+                    </a:stretch>
+                  </pic:blipFill>
+                  <pic:spPr bwMode="auto">
+                    <a:xfrm>
+                      <a:off x="0" y="0"/>
+                      <a:ext cx="5728335" cy="1730375"/>
+                    </a:xfrm>
+                    <a:prstGeom prst="rect">
+                      <a:avLst/>
+                    </a:prstGeom>
+                    <a:noFill/>
+                    <a:ln w="9525">
+                      <a:noFill/>
+                      <a:miter lim="800000"/>
+                      <a:headEnd/>
+                      <a:tailEnd/>
+                    </a:ln>
+                  </pic:spPr>
+                </pic:pic>
+              </a:graphicData>
+            </a:graphic>
+          </wp:inline>
+        </w:drawing>
+      </w:r>
+    </w:p>
+    <w:p>
+      <w:pPr>
+        <w:pStyle w:val="Listenabsatz"/>
+        <w:rPr>
+          <w:sz w:val="20"/>
+          <w:szCs w:val="20"/>
+        </w:rPr>
+      </w:pPr>
+      <w:r>
+        <w:rPr>
+          <w:sz w:val="20"/>
+          <w:szCs w:val="20"/>
+        </w:rPr>
+        <w:t>[1,"Temperatur Turbine","°C",0,0,0,0</w:t>
+      </w:r>
+      <w:r>
+        <w:rPr>
+          <w:sz w:val="20"/>
+          <w:szCs w:val="20"/>
+        </w:rPr>
+        <w:t>,0</w:t>
+      </w:r>
+      <w:r>
+        <w:rPr>
+          <w:sz w:val="20"/>
+          <w:szCs w:val="20"/>
+        </w:rPr>
+        <w:t>,0,1,1,0],</w:t>
+      </w:r>
+    </w:p>
+    <w:p>
+      <w:pPr>
+        <w:ind w:firstLine="708"/>
+        <w:rPr>
+          <w:b/>
+          <w:color w:val="000000" w:themeColor="text1"/>
+          <w:sz w:val="20"/>
+          <w:szCs w:val="20"/>
+        </w:rPr>
+      </w:pPr>
+      <w:r>
+        <w:rPr>
+          <w:noProof/>
+          <w:lang w:eastAsia="de-DE"/>
+        </w:rPr>
+        <w:drawing>
+          <wp:inline distT="0" distB="0" distL="0" distR="0">
+            <wp:extent cx="1179195" cy="528955"/>
+            <wp:effectExtent l="19050" t="0" r="1905" b="0"/>
+            <wp:docPr id="15" name="Bild 13"/>
+            <wp:cNvGraphicFramePr>
+              <a:graphicFrameLocks xmlns:a="http://schemas.openxmlformats.org/drawingml/2006/main" noChangeAspect="1"/>
+            </wp:cNvGraphicFramePr>
+            <a:graphic xmlns:a="http://schemas.openxmlformats.org/drawingml/2006/main">
+              <a:graphicData uri="http://schemas.openxmlformats.org/drawingml/2006/picture">
+                <pic:pic xmlns:pic="http://schemas.openxmlformats.org/drawingml/2006/picture">
+                  <pic:nvPicPr>
+                    <pic:cNvPr id="0" name="Picture 13"/>
+                    <pic:cNvPicPr>
+                      <a:picLocks noChangeAspect="1" noChangeArrowheads="1"/>
+                    </pic:cNvPicPr>
+                  </pic:nvPicPr>
+                  <pic:blipFill>
+                    <a:blip r:embed="rId16"/>
+                    <a:srcRect/>
+                    <a:stretch>
+                      <a:fillRect/>
+                    </a:stretch>
+                  </pic:blipFill>
+                  <pic:spPr bwMode="auto">
+                    <a:xfrm>
+                      <a:off x="0" y="0"/>
+                      <a:ext cx="1179195" cy="528955"/>
+                    </a:xfrm>
+                    <a:prstGeom prst="rect">
+                      <a:avLst/>
+                    </a:prstGeom>
+                    <a:noFill/>
+                    <a:ln w="9525">
+                      <a:noFill/>
+                      <a:miter lim="800000"/>
+                      <a:headEnd/>
+                      <a:tailEnd/>
+                    </a:ln>
+                  </pic:spPr>
+                </pic:pic>
+              </a:graphicData>
+            </a:graphic>
+          </wp:inline>
+        </w:drawing>
+      </w:r>
+    </w:p>
+    <w:p>
+      <w:pPr>
+        <w:pStyle w:val="Listenabsatz"/>
+        <w:rPr>
+          <w:b/>
+          <w:color w:val="000000" w:themeColor="text1"/>
+          <w:sz w:val="20"/>
+          <w:szCs w:val="20"/>
+        </w:rPr>
+      </w:pPr>
+    </w:p>
+    <w:p>
+      <w:pPr>
+        <w:pStyle w:val="Listenabsatz"/>
+        <w:rPr>
+          <w:b/>
+          <w:color w:val="000000" w:themeColor="text1"/>
+          <w:sz w:val="20"/>
+          <w:szCs w:val="20"/>
+        </w:rPr>
+      </w:pPr>
+    </w:p>
+    <w:p>
+      <w:pPr>
+        <w:pStyle w:val="Listenabsatz"/>
+        <w:rPr>
+          <w:b/>
+          <w:color w:val="000000" w:themeColor="text1"/>
+          <w:sz w:val="20"/>
+          <w:szCs w:val="20"/>
+        </w:rPr>
+      </w:pPr>
+    </w:p>
+    <w:p>
+      <w:pPr>
+        <w:pStyle w:val="Listenabsatz"/>
+        <w:rPr>
+          <w:b/>
+          <w:color w:val="000000" w:themeColor="text1"/>
+          <w:sz w:val="20"/>
+          <w:szCs w:val="20"/>
+        </w:rPr>
+      </w:pPr>
+    </w:p>
+    <w:p>
+      <w:pPr>
+        <w:pStyle w:val="Listenabsatz"/>
+        <w:rPr>
+          <w:b/>
+          <w:color w:val="000000" w:themeColor="text1"/>
+          <w:sz w:val="20"/>
+          <w:szCs w:val="20"/>
+        </w:rPr>
+      </w:pPr>
+    </w:p>
+    <w:p>
+      <w:pPr>
+        <w:pStyle w:val="Listenabsatz"/>
+        <w:rPr>
+          <w:b/>
+          <w:color w:val="000000" w:themeColor="text1"/>
+          <w:sz w:val="20"/>
+          <w:szCs w:val="20"/>
+        </w:rPr>
+      </w:pPr>
+    </w:p>
+    <w:p>
+      <w:pPr>
+        <w:pStyle w:val="Listenabsatz"/>
+        <w:rPr>
+          <w:b/>
+          <w:color w:val="000000" w:themeColor="text1"/>
+          <w:sz w:val="20"/>
+          <w:szCs w:val="20"/>
+        </w:rPr>
+      </w:pPr>
+    </w:p>
+    <w:p>
+      <w:pPr>
+        <w:pStyle w:val="Listenabsatz"/>
+        <w:rPr>
+          <w:b/>
+          <w:color w:val="000000" w:themeColor="text1"/>
+          <w:sz w:val="20"/>
+          <w:szCs w:val="20"/>
+        </w:rPr>
+      </w:pPr>
+      <w:r>
+        <w:rPr>
+          <w:b/>
+          <w:color w:val="000000" w:themeColor="text1"/>
+          <w:sz w:val="20"/>
+          <w:szCs w:val="20"/>
+        </w:rPr>
+        <w:lastRenderedPageBreak/>
+        <w:t xml:space="preserve">Frametype 3 geteiltes Fenster </w:t>
+      </w:r>
+      <w:r>
+        <w:rPr>
+          <w:b/>
+          <w:color w:val="000000" w:themeColor="text1"/>
+          <w:sz w:val="20"/>
+          <w:szCs w:val="20"/>
+        </w:rPr>
+        <w:t>:</w:t>
+      </w:r>
+      <w:r>
+        <w:rPr>
+          <w:b/>
+          <w:color w:val="000000" w:themeColor="text1"/>
+          <w:sz w:val="20"/>
+          <w:szCs w:val="20"/>
+        </w:rPr>
+        <w:t xml:space="preserve"> </w:t>
+      </w:r>
+      <w:r>
+        <w:rPr>
+          <w:noProof/>
+          <w:lang w:eastAsia="de-DE"/>
+        </w:rPr>
+        <w:drawing>
+          <wp:inline distT="0" distB="0" distL="0" distR="0">
+            <wp:extent cx="5728335" cy="1677670"/>
+            <wp:effectExtent l="19050" t="0" r="5715" b="0"/>
+            <wp:docPr id="20" name="Bild 18"/>
+            <wp:cNvGraphicFramePr>
+              <a:graphicFrameLocks xmlns:a="http://schemas.openxmlformats.org/drawingml/2006/main" noChangeAspect="1"/>
+            </wp:cNvGraphicFramePr>
+            <a:graphic xmlns:a="http://schemas.openxmlformats.org/drawingml/2006/main">
+              <a:graphicData uri="http://schemas.openxmlformats.org/drawingml/2006/picture">
+                <pic:pic xmlns:pic="http://schemas.openxmlformats.org/drawingml/2006/picture">
+                  <pic:nvPicPr>
+                    <pic:cNvPr id="0" name="Picture 18"/>
+                    <pic:cNvPicPr>
+                      <a:picLocks noChangeAspect="1" noChangeArrowheads="1"/>
+                    </pic:cNvPicPr>
+                  </pic:nvPicPr>
+                  <pic:blipFill>
+                    <a:blip r:embed="rId17"/>
+                    <a:srcRect/>
+                    <a:stretch>
+                      <a:fillRect/>
+                    </a:stretch>
+                  </pic:blipFill>
+                  <pic:spPr bwMode="auto">
+                    <a:xfrm>
+                      <a:off x="0" y="0"/>
+                      <a:ext cx="5728335" cy="1677670"/>
+                    </a:xfrm>
+                    <a:prstGeom prst="rect">
+                      <a:avLst/>
+                    </a:prstGeom>
+                    <a:noFill/>
+                    <a:ln w="9525">
+                      <a:noFill/>
+                      <a:miter lim="800000"/>
+                      <a:headEnd/>
+                      <a:tailEnd/>
+                    </a:ln>
+                  </pic:spPr>
+                </pic:pic>
+              </a:graphicData>
+            </a:graphic>
+          </wp:inline>
+        </w:drawing>
+      </w:r>
+    </w:p>
+    <w:p>
+      <w:pPr>
+        <w:pStyle w:val="Listenabsatz"/>
+        <w:rPr>
+          <w:sz w:val="20"/>
+          <w:szCs w:val="20"/>
+        </w:rPr>
+      </w:pPr>
+      <w:r>
+        <w:rPr>
+          <w:sz w:val="20"/>
+          <w:szCs w:val="20"/>
+        </w:rPr>
+        <w:t>[3,"Höhe","m",0,0,0,0,0,0,1,1,0],</w:t>
+      </w:r>
+    </w:p>
+    <w:p>
+      <w:pPr>
+        <w:pStyle w:val="Listenabsatz"/>
+        <w:rPr>
+          <w:sz w:val="20"/>
+          <w:szCs w:val="20"/>
+        </w:rPr>
+      </w:pPr>
+      <w:r>
+        <w:rPr>
+          <w:noProof/>
+          <w:sz w:val="20"/>
+          <w:szCs w:val="20"/>
+          <w:lang w:eastAsia="de-DE"/>
+        </w:rPr>
+        <w:drawing>
+          <wp:inline distT="0" distB="0" distL="0" distR="0">
+            <wp:extent cx="1193800" cy="264795"/>
+            <wp:effectExtent l="19050" t="0" r="6350" b="0"/>
+            <wp:docPr id="21" name="Bild 19"/>
+            <wp:cNvGraphicFramePr>
+              <a:graphicFrameLocks xmlns:a="http://schemas.openxmlformats.org/drawingml/2006/main" noChangeAspect="1"/>
+            </wp:cNvGraphicFramePr>
+            <a:graphic xmlns:a="http://schemas.openxmlformats.org/drawingml/2006/main">
+              <a:graphicData uri="http://schemas.openxmlformats.org/drawingml/2006/picture">
+                <pic:pic xmlns:pic="http://schemas.openxmlformats.org/drawingml/2006/picture">
+                  <pic:nvPicPr>
+                    <pic:cNvPr id="0" name="Picture 19"/>
+                    <pic:cNvPicPr>
+                      <a:picLocks noChangeAspect="1" noChangeArrowheads="1"/>
+                    </pic:cNvPicPr>
+                  </pic:nvPicPr>
+                  <pic:blipFill>
+                    <a:blip r:embed="rId18"/>
+                    <a:srcRect/>
+                    <a:stretch>
+                      <a:fillRect/>
+                    </a:stretch>
+                  </pic:blipFill>
+                  <pic:spPr bwMode="auto">
+                    <a:xfrm>
+                      <a:off x="0" y="0"/>
+                      <a:ext cx="1193800" cy="264795"/>
+                    </a:xfrm>
+                    <a:prstGeom prst="rect">
+                      <a:avLst/>
+                    </a:prstGeom>
+                    <a:noFill/>
+                    <a:ln w="9525">
+                      <a:noFill/>
+                      <a:miter lim="800000"/>
+                      <a:headEnd/>
+                      <a:tailEnd/>
+                    </a:ln>
+                  </pic:spPr>
+                </pic:pic>
+              </a:graphicData>
+            </a:graphic>
+          </wp:inline>
+        </w:drawing>
+      </w:r>
+    </w:p>
+    <w:p>
+      <w:pPr>
+        <w:pStyle w:val="Listenabsatz"/>
+        <w:rPr>
+          <w:b/>
+          <w:color w:val="000000" w:themeColor="text1"/>
+          <w:sz w:val="20"/>
+          <w:szCs w:val="20"/>
+        </w:rPr>
+      </w:pPr>
+    </w:p>
+    <w:p>
+      <w:pPr>
+        <w:pStyle w:val="Listenabsatz"/>
+        <w:rPr>
+          <w:b/>
+          <w:color w:val="000000" w:themeColor="text1"/>
+          <w:sz w:val="20"/>
+          <w:szCs w:val="20"/>
+        </w:rPr>
+      </w:pPr>
+      <w:r>
+        <w:rPr>
+          <w:b/>
+          <w:color w:val="000000" w:themeColor="text1"/>
+          <w:sz w:val="20"/>
+          <w:szCs w:val="20"/>
+        </w:rPr>
+        <w:t>Frametype 5, Abschluss mit 4 Anzeigewerten</w:t>
+      </w:r>
+      <w:r>
+        <w:rPr>
+          <w:b/>
+          <w:color w:val="000000" w:themeColor="text1"/>
+          <w:sz w:val="20"/>
+          <w:szCs w:val="20"/>
+        </w:rPr>
+        <w:t>:</w:t>
+      </w:r>
+    </w:p>
+    <w:p>
+      <w:pPr>
+        <w:pStyle w:val="Listenabsatz"/>
+        <w:rPr>
+          <w:color w:val="FF0000"/>
+          <w:sz w:val="20"/>
+          <w:szCs w:val="20"/>
+        </w:rPr>
+      </w:pPr>
+      <w:r>
+        <w:rPr>
+          <w:color w:val="FF0000"/>
+          <w:sz w:val="20"/>
+          <w:szCs w:val="20"/>
+        </w:rPr>
+        <w:t xml:space="preserve">Jedem Frame </w:t>
+      </w:r>
+      <w:r>
+        <w:rPr>
+          <w:color w:val="FF0000"/>
+          <w:sz w:val="20"/>
+          <w:szCs w:val="20"/>
+        </w:rPr>
+        <w:t xml:space="preserve"> ist</w:t>
+      </w:r>
+      <w:r>
+        <w:rPr>
+          <w:color w:val="FF0000"/>
+          <w:sz w:val="20"/>
+          <w:szCs w:val="20"/>
+        </w:rPr>
+        <w:t xml:space="preserve"> in der </w:t>
+      </w:r>
+      <w:proofErr w:type="spellStart"/>
+      <w:r>
+        <w:rPr>
+          <w:color w:val="FF0000"/>
+          <w:sz w:val="20"/>
+          <w:szCs w:val="20"/>
+        </w:rPr>
+        <w:t>scrlib</w:t>
+      </w:r>
+      <w:proofErr w:type="spellEnd"/>
+      <w:r>
+        <w:rPr>
+          <w:color w:val="FF0000"/>
+          <w:sz w:val="20"/>
+          <w:szCs w:val="20"/>
+        </w:rPr>
+        <w:t xml:space="preserve"> </w:t>
+      </w:r>
+      <w:proofErr w:type="spellStart"/>
+      <w:r>
+        <w:rPr>
+          <w:color w:val="FF0000"/>
+          <w:sz w:val="20"/>
+          <w:szCs w:val="20"/>
+        </w:rPr>
+        <w:t>config</w:t>
+      </w:r>
+      <w:proofErr w:type="spellEnd"/>
+      <w:r>
+        <w:rPr>
+          <w:color w:val="FF0000"/>
+          <w:sz w:val="20"/>
+          <w:szCs w:val="20"/>
+        </w:rPr>
+        <w:t xml:space="preserve"> ein</w:t>
+      </w:r>
+      <w:r>
+        <w:rPr>
+          <w:color w:val="FF0000"/>
+          <w:sz w:val="20"/>
+          <w:szCs w:val="20"/>
+        </w:rPr>
+        <w:t xml:space="preserve"> Sensorparameter zuzuordnen!!!</w:t>
+      </w:r>
+    </w:p>
+    <w:p>
+      <w:pPr>
+        <w:pStyle w:val="Listenabsatz"/>
+        <w:rPr>
+          <w:b/>
+          <w:color w:val="000000" w:themeColor="text1"/>
+          <w:sz w:val="20"/>
+          <w:szCs w:val="20"/>
+        </w:rPr>
+      </w:pPr>
+      <w:r>
+        <w:rPr>
+          <w:b/>
+          <w:noProof/>
+          <w:color w:val="000000" w:themeColor="text1"/>
+          <w:sz w:val="20"/>
+          <w:szCs w:val="20"/>
+          <w:lang w:eastAsia="de-DE"/>
+        </w:rPr>
+        <w:drawing>
+          <wp:inline distT="0" distB="0" distL="0" distR="0">
+            <wp:extent cx="5728335" cy="2221865"/>
+            <wp:effectExtent l="19050" t="0" r="5715" b="0"/>
+            <wp:docPr id="18" name="Bild 16"/>
+            <wp:cNvGraphicFramePr>
+              <a:graphicFrameLocks xmlns:a="http://schemas.openxmlformats.org/drawingml/2006/main" noChangeAspect="1"/>
+            </wp:cNvGraphicFramePr>
+            <a:graphic xmlns:a="http://schemas.openxmlformats.org/drawingml/2006/main">
+              <a:graphicData uri="http://schemas.openxmlformats.org/drawingml/2006/picture">
+                <pic:pic xmlns:pic="http://schemas.openxmlformats.org/drawingml/2006/picture">
+                  <pic:nvPicPr>
+                    <pic:cNvPr id="0" name="Picture 16"/>
+                    <pic:cNvPicPr>
+                      <a:picLocks noChangeAspect="1" noChangeArrowheads="1"/>
+                    </pic:cNvPicPr>
+                  </pic:nvPicPr>
+                  <pic:blipFill>
+                    <a:blip r:embed="rId19"/>
+                    <a:srcRect/>
+                    <a:stretch>
+                      <a:fillRect/>
+                    </a:stretch>
+                  </pic:blipFill>
+                  <pic:spPr bwMode="auto">
+                    <a:xfrm>
+                      <a:off x="0" y="0"/>
+                      <a:ext cx="5728335" cy="2221865"/>
+                    </a:xfrm>
+                    <a:prstGeom prst="rect">
+                      <a:avLst/>
+                    </a:prstGeom>
+                    <a:noFill/>
+                    <a:ln w="9525">
+                      <a:noFill/>
+                      <a:miter lim="800000"/>
+                      <a:headEnd/>
+                      <a:tailEnd/>
+                    </a:ln>
+                  </pic:spPr>
+                </pic:pic>
+              </a:graphicData>
+            </a:graphic>
+          </wp:inline>
+        </w:drawing>
+      </w:r>
+    </w:p>
+    <w:p>
+      <w:pPr>
+        <w:pStyle w:val="Listenabsatz"/>
+        <w:rPr>
+          <w:b/>
+          <w:color w:val="000000" w:themeColor="text1"/>
+          <w:sz w:val="20"/>
+          <w:szCs w:val="20"/>
+        </w:rPr>
+      </w:pPr>
+    </w:p>
+    <w:p>
+      <w:pPr>
+        <w:pStyle w:val="Listenabsatz"/>
+        <w:rPr>
+          <w:sz w:val="20"/>
+          <w:szCs w:val="20"/>
+        </w:rPr>
+      </w:pPr>
+      <w:r>
+        <w:rPr>
+          <w:sz w:val="20"/>
+          <w:szCs w:val="20"/>
+        </w:rPr>
+        <w:t>[5,"Bat1","V",0,0,0,2,0,0,1,1,0,1,""],</w:t>
+      </w:r>
+    </w:p>
+    <w:p>
+      <w:pPr>
+        <w:pStyle w:val="Listenabsatz"/>
+        <w:rPr>
+          <w:sz w:val="20"/>
+          <w:szCs w:val="20"/>
+        </w:rPr>
+      </w:pPr>
+      <w:r>
+        <w:rPr>
+          <w:sz w:val="20"/>
+          <w:szCs w:val="20"/>
+        </w:rPr>
+        <w:t>[5,"Bat1","mAh",0,0,0,0,0,0,1,1,0,2,""],</w:t>
+      </w:r>
+    </w:p>
+    <w:p>
+      <w:pPr>
+        <w:pStyle w:val="Listenabsatz"/>
+        <w:rPr>
+          <w:sz w:val="20"/>
+          <w:szCs w:val="20"/>
+        </w:rPr>
+      </w:pPr>
+      <w:r>
+        <w:rPr>
+          <w:sz w:val="20"/>
+          <w:szCs w:val="20"/>
+        </w:rPr>
+        <w:t>[5,"Bat2","V",0,0,0,2,0,0,1,1,0,3,""],</w:t>
+      </w:r>
+    </w:p>
+    <w:p>
+      <w:pPr>
+        <w:pStyle w:val="Listenabsatz"/>
+        <w:rPr>
+          <w:sz w:val="20"/>
+          <w:szCs w:val="20"/>
+        </w:rPr>
+      </w:pPr>
+      <w:r>
+        <w:rPr>
+          <w:sz w:val="20"/>
+          <w:szCs w:val="20"/>
+        </w:rPr>
+        <w:t>[5,"Bat2","mAh",0,0,0,0,0,0,1,1,0,4,""],</w:t>
+      </w:r>
+    </w:p>
+    <w:p>
+      <w:pPr>
+        <w:pStyle w:val="Listenabsatz"/>
+        <w:rPr>
+          <w:b/>
+          <w:color w:val="000000" w:themeColor="text1"/>
+          <w:sz w:val="20"/>
+          <w:szCs w:val="20"/>
+        </w:rPr>
+      </w:pPr>
+    </w:p>
+    <w:p>
+      <w:pPr>
+        <w:pStyle w:val="Listenabsatz"/>
+        <w:rPr>
+          <w:b/>
+          <w:color w:val="000000" w:themeColor="text1"/>
+          <w:sz w:val="20"/>
+          <w:szCs w:val="20"/>
+        </w:rPr>
+      </w:pPr>
+      <w:r>
+        <w:rPr>
+          <w:b/>
+          <w:noProof/>
+          <w:color w:val="000000" w:themeColor="text1"/>
+          <w:sz w:val="20"/>
+          <w:szCs w:val="20"/>
+          <w:lang w:eastAsia="de-DE"/>
+        </w:rPr>
+        <w:drawing>
+          <wp:inline distT="0" distB="0" distL="0" distR="0">
+            <wp:extent cx="1216660" cy="400685"/>
+            <wp:effectExtent l="19050" t="0" r="2540" b="0"/>
+            <wp:docPr id="19" name="Bild 17"/>
+            <wp:cNvGraphicFramePr>
+              <a:graphicFrameLocks xmlns:a="http://schemas.openxmlformats.org/drawingml/2006/main" noChangeAspect="1"/>
+            </wp:cNvGraphicFramePr>
+            <a:graphic xmlns:a="http://schemas.openxmlformats.org/drawingml/2006/main">
+              <a:graphicData uri="http://schemas.openxmlformats.org/drawingml/2006/picture">
+                <pic:pic xmlns:pic="http://schemas.openxmlformats.org/drawingml/2006/picture">
+                  <pic:nvPicPr>
+                    <pic:cNvPr id="0" name="Picture 17"/>
+                    <pic:cNvPicPr>
+                      <a:picLocks noChangeAspect="1" noChangeArrowheads="1"/>
+                    </pic:cNvPicPr>
+                  </pic:nvPicPr>
+                  <pic:blipFill>
+                    <a:blip r:embed="rId20"/>
+                    <a:srcRect/>
+                    <a:stretch>
+                      <a:fillRect/>
+                    </a:stretch>
+                  </pic:blipFill>
+                  <pic:spPr bwMode="auto">
+                    <a:xfrm>
+                      <a:off x="0" y="0"/>
+                      <a:ext cx="1216660" cy="400685"/>
+                    </a:xfrm>
+                    <a:prstGeom prst="rect">
+                      <a:avLst/>
+                    </a:prstGeom>
+                    <a:noFill/>
+                    <a:ln w="9525">
+                      <a:noFill/>
+                      <a:miter lim="800000"/>
+                      <a:headEnd/>
+                      <a:tailEnd/>
+                    </a:ln>
+                  </pic:spPr>
+                </pic:pic>
+              </a:graphicData>
+            </a:graphic>
+          </wp:inline>
+        </w:drawing>
+      </w:r>
+    </w:p>
+    <w:p>
+      <w:pPr>
+        <w:pStyle w:val="Listenabsatz"/>
+        <w:rPr>
+          <w:b/>
+          <w:color w:val="FF0000"/>
+          <w:sz w:val="20"/>
+          <w:szCs w:val="20"/>
+        </w:rPr>
+      </w:pPr>
+    </w:p>
+    <w:p>
+      <w:pPr>
+        <w:pStyle w:val="Listenabsatz"/>
+        <w:rPr>
+          <w:b/>
+          <w:color w:val="FF0000"/>
+          <w:sz w:val="20"/>
+          <w:szCs w:val="20"/>
+        </w:rPr>
+      </w:pPr>
+    </w:p>
+    <w:p>
+      <w:pPr>
+        <w:pStyle w:val="Listenabsatz"/>
+        <w:rPr>
+          <w:b/>
+          <w:color w:val="000000" w:themeColor="text1"/>
+          <w:sz w:val="20"/>
+          <w:szCs w:val="20"/>
+        </w:rPr>
+      </w:pPr>
+    </w:p>
+    <w:p>
+      <w:pPr>
+        <w:pStyle w:val="Listenabsatz"/>
+        <w:rPr>
+          <w:b/>
+          <w:color w:val="FF0000"/>
+          <w:sz w:val="20"/>
+          <w:szCs w:val="20"/>
+        </w:rPr>
+      </w:pPr>
+    </w:p>
+    <w:p>
+      <w:pPr>
+        <w:pStyle w:val="Listenabsatz"/>
+        <w:rPr>
+          <w:b/>
+          <w:color w:val="FF0000"/>
+          <w:sz w:val="20"/>
+          <w:szCs w:val="20"/>
+        </w:rPr>
+      </w:pPr>
+    </w:p>
+    <w:p>
+      <w:pPr>
+        <w:pStyle w:val="Listenabsatz"/>
+        <w:rPr>
+          <w:b/>
+          <w:color w:val="FF0000"/>
+          <w:sz w:val="20"/>
+          <w:szCs w:val="20"/>
+        </w:rPr>
+      </w:pPr>
+    </w:p>
+    <w:p>
+      <w:pPr>
+        <w:rPr>
+          <w:sz w:val="28"/>
+          <w:szCs w:val="28"/>
+        </w:rPr>
+      </w:pPr>
+    </w:p>
+    <w:p>
+      <w:pPr>
+        <w:rPr>
+          <w:b/>
+          <w:sz w:val="28"/>
+          <w:szCs w:val="28"/>
+        </w:rPr>
+      </w:pPr>
+    </w:p>
     <w:sectPr>
       <w:pgSz w:w="11906" w:h="16838"/>
       <w:pgMar w:top="1440" w:right="1440" w:bottom="1440" w:left="1440" w:header="708" w:footer="708" w:gutter="0"/>
@@ -444,6 +2930,96 @@
     </w:lvl>
   </w:abstractNum>
   <w:abstractNum w:abstractNumId="3">
+    <w:nsid w:val="3AC679A5"/>
+    <w:multiLevelType w:val="hybridMultilevel"/>
+    <w:tmpl w:val="E3BC27F8"/>
+    <w:lvl w:ilvl="0" w:tplc="164A8F02">
+      <w:start w:val="1"/>
+      <w:numFmt w:val="decimal"/>
+      <w:lvlText w:val="%1."/>
+      <w:lvlJc w:val="left"/>
+      <w:pPr>
+        <w:ind w:left="720" w:hanging="360"/>
+      </w:pPr>
+      <w:rPr>
+        <w:rFonts w:hint="default"/>
+        <w:b/>
+      </w:rPr>
+    </w:lvl>
+    <w:lvl w:ilvl="1" w:tplc="04070019" w:tentative="1">
+      <w:start w:val="1"/>
+      <w:numFmt w:val="lowerLetter"/>
+      <w:lvlText w:val="%2."/>
+      <w:lvlJc w:val="left"/>
+      <w:pPr>
+        <w:ind w:left="1440" w:hanging="360"/>
+      </w:pPr>
+    </w:lvl>
+    <w:lvl w:ilvl="2" w:tplc="0407001B" w:tentative="1">
+      <w:start w:val="1"/>
+      <w:numFmt w:val="lowerRoman"/>
+      <w:lvlText w:val="%3."/>
+      <w:lvlJc w:val="right"/>
+      <w:pPr>
+        <w:ind w:left="2160" w:hanging="180"/>
+      </w:pPr>
+    </w:lvl>
+    <w:lvl w:ilvl="3" w:tplc="0407000F" w:tentative="1">
+      <w:start w:val="1"/>
+      <w:numFmt w:val="decimal"/>
+      <w:lvlText w:val="%4."/>
+      <w:lvlJc w:val="left"/>
+      <w:pPr>
+        <w:ind w:left="2880" w:hanging="360"/>
+      </w:pPr>
+    </w:lvl>
+    <w:lvl w:ilvl="4" w:tplc="04070019" w:tentative="1">
+      <w:start w:val="1"/>
+      <w:numFmt w:val="lowerLetter"/>
+      <w:lvlText w:val="%5."/>
+      <w:lvlJc w:val="left"/>
+      <w:pPr>
+        <w:ind w:left="3600" w:hanging="360"/>
+      </w:pPr>
+    </w:lvl>
+    <w:lvl w:ilvl="5" w:tplc="0407001B" w:tentative="1">
+      <w:start w:val="1"/>
+      <w:numFmt w:val="lowerRoman"/>
+      <w:lvlText w:val="%6."/>
+      <w:lvlJc w:val="right"/>
+      <w:pPr>
+        <w:ind w:left="4320" w:hanging="180"/>
+      </w:pPr>
+    </w:lvl>
+    <w:lvl w:ilvl="6" w:tplc="0407000F" w:tentative="1">
+      <w:start w:val="1"/>
+      <w:numFmt w:val="decimal"/>
+      <w:lvlText w:val="%7."/>
+      <w:lvlJc w:val="left"/>
+      <w:pPr>
+        <w:ind w:left="5040" w:hanging="360"/>
+      </w:pPr>
+    </w:lvl>
+    <w:lvl w:ilvl="7" w:tplc="04070019" w:tentative="1">
+      <w:start w:val="1"/>
+      <w:numFmt w:val="lowerLetter"/>
+      <w:lvlText w:val="%8."/>
+      <w:lvlJc w:val="left"/>
+      <w:pPr>
+        <w:ind w:left="5760" w:hanging="360"/>
+      </w:pPr>
+    </w:lvl>
+    <w:lvl w:ilvl="8" w:tplc="0407001B" w:tentative="1">
+      <w:start w:val="1"/>
+      <w:numFmt w:val="lowerRoman"/>
+      <w:lvlText w:val="%9."/>
+      <w:lvlJc w:val="right"/>
+      <w:pPr>
+        <w:ind w:left="6480" w:hanging="180"/>
+      </w:pPr>
+    </w:lvl>
+  </w:abstractNum>
+  <w:abstractNum w:abstractNumId="4">
     <w:nsid w:val="48A806F5"/>
     <w:multiLevelType w:val="hybridMultilevel"/>
     <w:tmpl w:val="1A6C218C"/>
@@ -532,7 +3108,7 @@
       </w:pPr>
     </w:lvl>
   </w:abstractNum>
-  <w:abstractNum w:abstractNumId="4">
+  <w:abstractNum w:abstractNumId="5">
     <w:nsid w:val="51991115"/>
     <w:multiLevelType w:val="hybridMultilevel"/>
     <w:tmpl w:val="FC68BBA2"/>
@@ -621,7 +3197,7 @@
       </w:pPr>
     </w:lvl>
   </w:abstractNum>
-  <w:abstractNum w:abstractNumId="5">
+  <w:abstractNum w:abstractNumId="6">
     <w:nsid w:val="53231C2B"/>
     <w:multiLevelType w:val="hybridMultilevel"/>
     <w:tmpl w:val="47AE6C10"/>
@@ -710,7 +3286,7 @@
       </w:pPr>
     </w:lvl>
   </w:abstractNum>
-  <w:abstractNum w:abstractNumId="6">
+  <w:abstractNum w:abstractNumId="7">
     <w:nsid w:val="59D57E23"/>
     <w:multiLevelType w:val="hybridMultilevel"/>
     <w:tmpl w:val="B284F932"/>
@@ -803,21 +3379,24 @@
     <w:abstractNumId w:val="2"/>
   </w:num>
   <w:num w:numId="2">
-    <w:abstractNumId w:val="5"/>
+    <w:abstractNumId w:val="6"/>
   </w:num>
   <w:num w:numId="3">
     <w:abstractNumId w:val="0"/>
   </w:num>
   <w:num w:numId="4">
-    <w:abstractNumId w:val="6"/>
+    <w:abstractNumId w:val="7"/>
   </w:num>
   <w:num w:numId="5">
-    <w:abstractNumId w:val="4"/>
+    <w:abstractNumId w:val="5"/>
   </w:num>
   <w:num w:numId="6">
     <w:abstractNumId w:val="1"/>
   </w:num>
   <w:num w:numId="7">
+    <w:abstractNumId w:val="4"/>
+  </w:num>
+  <w:num w:numId="8">
     <w:abstractNumId w:val="3"/>
   </w:num>
 </w:numbering>
@@ -1588,4 +4167,16 @@
   <a:objectDefaults/>
   <a:extraClrSchemeLst/>
 </a:theme>
+</file>
+
+<file path=customXml/item1.xml><?xml version="1.0" encoding="utf-8"?>
+<b:Sources xmlns:b="http://schemas.openxmlformats.org/officeDocument/2006/bibliography" xmlns="http://schemas.openxmlformats.org/officeDocument/2006/bibliography" SelectedStyle="\APA.XSL" StyleName="APA"/>
+</file>
+
+<file path=customXml/itemProps1.xml><?xml version="1.0" encoding="utf-8"?>
+<ds:datastoreItem xmlns:ds="http://schemas.openxmlformats.org/officeDocument/2006/customXml" ds:itemID="{8A0E1927-54C8-4B51-A1E3-6A521099F57A}">
+  <ds:schemaRefs>
+    <ds:schemaRef ds:uri="http://schemas.openxmlformats.org/officeDocument/2006/bibliography"/>
+  </ds:schemaRefs>
+</ds:datastoreItem>
 </file>
--- a/AppTemplate/Doku/Testspezifikation.docx
+++ b/AppTemplate/Doku/Testspezifikation.docx
@@ -241,7 +241,7 @@
           <w:sz w:val="20"/>
           <w:szCs w:val="20"/>
         </w:rPr>
-        <w:t xml:space="preserve">Dann beide </w:t>
+        <w:t xml:space="preserve">Dann </w:t>
       </w:r>
       <w:proofErr w:type="spellStart"/>
       <w:r>
@@ -257,72 +257,17 @@
           <w:sz w:val="20"/>
           <w:szCs w:val="20"/>
         </w:rPr>
-        <w:t xml:space="preserve"> registrieren (es kann </w:t>
-      </w:r>
-      <w:proofErr w:type="gramStart"/>
-      <w:r>
-        <w:rPr>
-          <w:sz w:val="20"/>
-          <w:szCs w:val="20"/>
-        </w:rPr>
-        <w:t>sein ,</w:t>
-      </w:r>
-      <w:proofErr w:type="gramEnd"/>
-      <w:r>
-        <w:rPr>
-          <w:sz w:val="20"/>
-          <w:szCs w:val="20"/>
-        </w:rPr>
-        <w:t xml:space="preserve"> dass bedingt durch das </w:t>
-      </w:r>
-      <w:proofErr w:type="spellStart"/>
-      <w:r>
-        <w:rPr>
-          <w:sz w:val="20"/>
-          <w:szCs w:val="20"/>
-        </w:rPr>
-        <w:t>datafile</w:t>
-      </w:r>
-      <w:proofErr w:type="spellEnd"/>
-      <w:r>
-        <w:rPr>
-          <w:sz w:val="20"/>
-          <w:szCs w:val="20"/>
-        </w:rPr>
-        <w:t xml:space="preserve"> nur ein Fenster zur Auswahl steht, dann das zweite laden , wenn entsprechendes </w:t>
-      </w:r>
-      <w:proofErr w:type="spellStart"/>
-      <w:r>
-        <w:rPr>
-          <w:sz w:val="20"/>
-          <w:szCs w:val="20"/>
-        </w:rPr>
-        <w:t>datafile</w:t>
-      </w:r>
-      <w:proofErr w:type="spellEnd"/>
-      <w:r>
-        <w:rPr>
-          <w:sz w:val="20"/>
-          <w:szCs w:val="20"/>
-        </w:rPr>
-        <w:t xml:space="preserve"> </w:t>
-      </w:r>
-      <w:proofErr w:type="spellStart"/>
-      <w:r>
-        <w:rPr>
-          <w:sz w:val="20"/>
-          <w:szCs w:val="20"/>
-        </w:rPr>
-        <w:t>template</w:t>
-      </w:r>
-      <w:proofErr w:type="spellEnd"/>
-      <w:r>
-        <w:rPr>
-          <w:sz w:val="20"/>
-          <w:szCs w:val="20"/>
-        </w:rPr>
-        <w:t xml:space="preserve"> geladen ist)</w:t>
-      </w:r>
+        <w:t xml:space="preserve"> registrieren </w:t>
+      </w:r>
+    </w:p>
+    <w:p>
+      <w:pPr>
+        <w:pStyle w:val="Listenabsatz"/>
+        <w:rPr>
+          <w:sz w:val="20"/>
+          <w:szCs w:val="20"/>
+        </w:rPr>
+      </w:pPr>
     </w:p>
     <w:p>
       <w:pPr>
@@ -341,9 +286,9 @@
         </w:rPr>
         <w:drawing>
           <wp:inline distT="0" distB="0" distL="0" distR="0">
-            <wp:extent cx="2758440" cy="2055495"/>
-            <wp:effectExtent l="19050" t="0" r="3810" b="0"/>
-            <wp:docPr id="5" name="Bild 3"/>
+            <wp:extent cx="2803525" cy="2085975"/>
+            <wp:effectExtent l="19050" t="0" r="0" b="0"/>
+            <wp:docPr id="2" name="Bild 2"/>
             <wp:cNvGraphicFramePr>
               <a:graphicFrameLocks xmlns:a="http://schemas.openxmlformats.org/drawingml/2006/main" noChangeAspect="1"/>
             </wp:cNvGraphicFramePr>
@@ -351,7 +296,7 @@
               <a:graphicData uri="http://schemas.openxmlformats.org/drawingml/2006/picture">
                 <pic:pic xmlns:pic="http://schemas.openxmlformats.org/drawingml/2006/picture">
                   <pic:nvPicPr>
-                    <pic:cNvPr id="0" name="Picture 3"/>
+                    <pic:cNvPr id="0" name="Picture 2"/>
                     <pic:cNvPicPr>
                       <a:picLocks noChangeAspect="1" noChangeArrowheads="1"/>
                     </pic:cNvPicPr>
@@ -366,7 +311,7 @@
                   <pic:spPr bwMode="auto">
                     <a:xfrm>
                       <a:off x="0" y="0"/>
-                      <a:ext cx="2758440" cy="2055495"/>
+                      <a:ext cx="2803525" cy="2085975"/>
                     </a:xfrm>
                     <a:prstGeom prst="rect">
                       <a:avLst/>
@@ -530,9 +475,9 @@
         </w:rPr>
         <w:drawing>
           <wp:inline distT="0" distB="0" distL="0" distR="0">
-            <wp:extent cx="2758440" cy="2131060"/>
-            <wp:effectExtent l="19050" t="0" r="3810" b="0"/>
-            <wp:docPr id="3" name="Bild 1"/>
+            <wp:extent cx="2811145" cy="2108200"/>
+            <wp:effectExtent l="19050" t="0" r="8255" b="0"/>
+            <wp:docPr id="1" name="Bild 1"/>
             <wp:cNvGraphicFramePr>
               <a:graphicFrameLocks xmlns:a="http://schemas.openxmlformats.org/drawingml/2006/main" noChangeAspect="1"/>
             </wp:cNvGraphicFramePr>
@@ -555,7 +500,7 @@
                   <pic:spPr bwMode="auto">
                     <a:xfrm>
                       <a:off x="0" y="0"/>
-                      <a:ext cx="2758440" cy="2131060"/>
+                      <a:ext cx="2811145" cy="2108200"/>
                     </a:xfrm>
                     <a:prstGeom prst="rect">
                       <a:avLst/>
@@ -597,8 +542,33 @@
           <w:sz w:val="20"/>
           <w:szCs w:val="20"/>
         </w:rPr>
+        <w:t xml:space="preserve">turboP_1  ist ein Template für nur eine </w:t>
+      </w:r>
+      <w:proofErr w:type="spellStart"/>
+      <w:r>
+        <w:rPr>
+          <w:sz w:val="20"/>
+          <w:szCs w:val="20"/>
+        </w:rPr>
+        <w:t>Telemetrieseite</w:t>
+      </w:r>
+      <w:proofErr w:type="spellEnd"/>
+    </w:p>
+    <w:p>
+      <w:pPr>
+        <w:pStyle w:val="Listenabsatz"/>
+        <w:rPr>
+          <w:sz w:val="20"/>
+          <w:szCs w:val="20"/>
+        </w:rPr>
+      </w:pPr>
+      <w:r>
+        <w:rPr>
+          <w:sz w:val="20"/>
+          <w:szCs w:val="20"/>
+        </w:rPr>
         <w:lastRenderedPageBreak/>
-        <w:t xml:space="preserve">0001Turb.jsn ist das modellspezifische </w:t>
+        <w:t xml:space="preserve">turboP_2 ist ein Template für aufgeteilt auf zwei </w:t>
       </w:r>
       <w:proofErr w:type="spellStart"/>
       <w:r>
@@ -606,24 +576,31 @@
           <w:sz w:val="20"/>
           <w:szCs w:val="20"/>
         </w:rPr>
-        <w:t>Datfile</w:t>
+        <w:t>Telemetrieseiten</w:t>
       </w:r>
       <w:proofErr w:type="spellEnd"/>
-    </w:p>
-    <w:p>
-      <w:pPr>
-        <w:pStyle w:val="Listenabsatz"/>
-        <w:rPr>
-          <w:sz w:val="20"/>
-          <w:szCs w:val="20"/>
-        </w:rPr>
-      </w:pPr>
-      <w:r>
-        <w:rPr>
-          <w:sz w:val="20"/>
-          <w:szCs w:val="20"/>
-        </w:rPr>
-        <w:t xml:space="preserve">turboP_1  ist ein Template für nur eine </w:t>
+      <w:r>
+        <w:rPr>
+          <w:sz w:val="20"/>
+          <w:szCs w:val="20"/>
+        </w:rPr>
+        <w:t>.</w:t>
+      </w:r>
+    </w:p>
+    <w:p>
+      <w:pPr>
+        <w:pStyle w:val="Listenabsatz"/>
+        <w:rPr>
+          <w:sz w:val="20"/>
+          <w:szCs w:val="20"/>
+        </w:rPr>
+      </w:pPr>
+      <w:r>
+        <w:rPr>
+          <w:sz w:val="20"/>
+          <w:szCs w:val="20"/>
+        </w:rPr>
+        <w:t xml:space="preserve">Electro_2 ist ein Template für Elektromodelle auf zwei </w:t>
       </w:r>
       <w:proofErr w:type="spellStart"/>
       <w:r>
@@ -631,41 +608,9 @@
           <w:sz w:val="20"/>
           <w:szCs w:val="20"/>
         </w:rPr>
-        <w:t>Telemetrieseite</w:t>
+        <w:t>Telemetrieseiten</w:t>
       </w:r>
       <w:proofErr w:type="spellEnd"/>
-    </w:p>
-    <w:p>
-      <w:pPr>
-        <w:pStyle w:val="Listenabsatz"/>
-        <w:rPr>
-          <w:sz w:val="20"/>
-          <w:szCs w:val="20"/>
-        </w:rPr>
-      </w:pPr>
-      <w:r>
-        <w:rPr>
-          <w:sz w:val="20"/>
-          <w:szCs w:val="20"/>
-        </w:rPr>
-        <w:t xml:space="preserve">turboP_2 ist ein Template für aufgeteilt auf zwei </w:t>
-      </w:r>
-      <w:proofErr w:type="spellStart"/>
-      <w:r>
-        <w:rPr>
-          <w:sz w:val="20"/>
-          <w:szCs w:val="20"/>
-        </w:rPr>
-        <w:t>Telemetrieseiten</w:t>
-      </w:r>
-      <w:proofErr w:type="spellEnd"/>
-      <w:r>
-        <w:rPr>
-          <w:sz w:val="20"/>
-          <w:szCs w:val="20"/>
-        </w:rPr>
-        <w:t>.</w:t>
-      </w:r>
     </w:p>
     <w:p>
       <w:pPr>
@@ -694,7 +639,7 @@
           <w:sz w:val="28"/>
           <w:szCs w:val="28"/>
         </w:rPr>
-        <w:t xml:space="preserve">ECU </w:t>
+        <w:t xml:space="preserve">Schalter zur Umschaltung der </w:t>
       </w:r>
       <w:proofErr w:type="spellStart"/>
       <w:r>
@@ -703,7 +648,7 @@
           <w:sz w:val="28"/>
           <w:szCs w:val="28"/>
         </w:rPr>
-        <w:t>Config</w:t>
+        <w:t>Telemetrieseite</w:t>
       </w:r>
       <w:proofErr w:type="spellEnd"/>
       <w:r>
@@ -712,7 +657,7 @@
           <w:sz w:val="28"/>
           <w:szCs w:val="28"/>
         </w:rPr>
-        <w:t xml:space="preserve"> laden</w:t>
+        <w:t xml:space="preserve"> konfigurieren (steht nur bei Doppelseiten zur Konfiguration)</w:t>
       </w:r>
       <w:r>
         <w:rPr>
@@ -720,7 +665,190 @@
           <w:sz w:val="28"/>
           <w:szCs w:val="28"/>
         </w:rPr>
-        <w:t xml:space="preserve">: </w:t>
+        <w:t>:</w:t>
+      </w:r>
+    </w:p>
+    <w:p>
+      <w:pPr>
+        <w:ind w:left="708"/>
+        <w:rPr>
+          <w:b/>
+          <w:sz w:val="28"/>
+          <w:szCs w:val="28"/>
+        </w:rPr>
+      </w:pPr>
+      <w:r>
+        <w:rPr>
+          <w:b/>
+          <w:noProof/>
+          <w:sz w:val="28"/>
+          <w:szCs w:val="28"/>
+          <w:lang w:eastAsia="de-DE"/>
+        </w:rPr>
+        <w:drawing>
+          <wp:inline distT="0" distB="0" distL="0" distR="0">
+            <wp:extent cx="2766060" cy="2085975"/>
+            <wp:effectExtent l="19050" t="0" r="0" b="0"/>
+            <wp:docPr id="7" name="Bild 3"/>
+            <wp:cNvGraphicFramePr>
+              <a:graphicFrameLocks xmlns:a="http://schemas.openxmlformats.org/drawingml/2006/main" noChangeAspect="1"/>
+            </wp:cNvGraphicFramePr>
+            <a:graphic xmlns:a="http://schemas.openxmlformats.org/drawingml/2006/main">
+              <a:graphicData uri="http://schemas.openxmlformats.org/drawingml/2006/picture">
+                <pic:pic xmlns:pic="http://schemas.openxmlformats.org/drawingml/2006/picture">
+                  <pic:nvPicPr>
+                    <pic:cNvPr id="0" name="Picture 3"/>
+                    <pic:cNvPicPr>
+                      <a:picLocks noChangeAspect="1" noChangeArrowheads="1"/>
+                    </pic:cNvPicPr>
+                  </pic:nvPicPr>
+                  <pic:blipFill>
+                    <a:blip r:embed="rId9"/>
+                    <a:srcRect/>
+                    <a:stretch>
+                      <a:fillRect/>
+                    </a:stretch>
+                  </pic:blipFill>
+                  <pic:spPr bwMode="auto">
+                    <a:xfrm>
+                      <a:off x="0" y="0"/>
+                      <a:ext cx="2766060" cy="2085975"/>
+                    </a:xfrm>
+                    <a:prstGeom prst="rect">
+                      <a:avLst/>
+                    </a:prstGeom>
+                    <a:noFill/>
+                    <a:ln w="9525">
+                      <a:noFill/>
+                      <a:miter lim="800000"/>
+                      <a:headEnd/>
+                      <a:tailEnd/>
+                    </a:ln>
+                  </pic:spPr>
+                </pic:pic>
+              </a:graphicData>
+            </a:graphic>
+          </wp:inline>
+        </w:drawing>
+      </w:r>
+    </w:p>
+    <w:p>
+      <w:pPr>
+        <w:ind w:left="708"/>
+        <w:rPr>
+          <w:sz w:val="28"/>
+          <w:szCs w:val="28"/>
+        </w:rPr>
+      </w:pPr>
+      <w:r>
+        <w:rPr>
+          <w:b/>
+          <w:sz w:val="28"/>
+          <w:szCs w:val="28"/>
+        </w:rPr>
+        <w:t xml:space="preserve"> </w:t>
+      </w:r>
+      <w:r>
+        <w:rPr>
+          <w:sz w:val="20"/>
+          <w:szCs w:val="20"/>
+        </w:rPr>
+        <w:t xml:space="preserve">Konfiguration von zwei getrennten </w:t>
+      </w:r>
+      <w:proofErr w:type="spellStart"/>
+      <w:r>
+        <w:rPr>
+          <w:sz w:val="20"/>
+          <w:szCs w:val="20"/>
+        </w:rPr>
+        <w:t>Telemetrieseiten</w:t>
+      </w:r>
+      <w:proofErr w:type="spellEnd"/>
+      <w:r>
+        <w:rPr>
+          <w:sz w:val="20"/>
+          <w:szCs w:val="20"/>
+        </w:rPr>
+        <w:t xml:space="preserve"> ist aus Speichergründen auf den 14/16-er Sendern nicht möglich. Aus diesem Grund wurde das Konzept über Schalter implementiert. Das hat auch den Vorteil, dass man</w:t>
+      </w:r>
+      <w:r>
+        <w:rPr>
+          <w:sz w:val="20"/>
+          <w:szCs w:val="20"/>
+        </w:rPr>
+        <w:t xml:space="preserve"> z.B. </w:t>
+      </w:r>
+      <w:r>
+        <w:rPr>
+          <w:sz w:val="20"/>
+          <w:szCs w:val="20"/>
+        </w:rPr>
+        <w:t xml:space="preserve"> zwei Seiten in Abhängigkeit des Flugzustandes schalten kann.</w:t>
+      </w:r>
+    </w:p>
+    <w:p>
+      <w:pPr>
+        <w:pStyle w:val="Listenabsatz"/>
+        <w:numPr>
+          <w:ilvl w:val="0"/>
+          <w:numId w:val="8"/>
+        </w:numPr>
+        <w:rPr>
+          <w:sz w:val="28"/>
+          <w:szCs w:val="28"/>
+        </w:rPr>
+      </w:pPr>
+      <w:r>
+        <w:rPr>
+          <w:b/>
+          <w:sz w:val="28"/>
+          <w:szCs w:val="28"/>
+        </w:rPr>
+        <w:t xml:space="preserve">ECU </w:t>
+      </w:r>
+      <w:proofErr w:type="spellStart"/>
+      <w:r>
+        <w:rPr>
+          <w:b/>
+          <w:sz w:val="28"/>
+          <w:szCs w:val="28"/>
+        </w:rPr>
+        <w:t>Config</w:t>
+      </w:r>
+      <w:proofErr w:type="spellEnd"/>
+      <w:r>
+        <w:rPr>
+          <w:b/>
+          <w:sz w:val="28"/>
+          <w:szCs w:val="28"/>
+        </w:rPr>
+        <w:t xml:space="preserve"> laden (nur bei </w:t>
+      </w:r>
+      <w:proofErr w:type="spellStart"/>
+      <w:r>
+        <w:rPr>
+          <w:b/>
+          <w:sz w:val="28"/>
+          <w:szCs w:val="28"/>
+        </w:rPr>
+        <w:t>turboP</w:t>
+      </w:r>
+      <w:proofErr w:type="spellEnd"/>
+      <w:r>
+        <w:rPr>
+          <w:b/>
+          <w:sz w:val="28"/>
+          <w:szCs w:val="28"/>
+        </w:rPr>
+        <w:t xml:space="preserve"> Modellen)</w:t>
+      </w:r>
+      <w:r>
+        <w:rPr>
+          <w:b/>
+          <w:sz w:val="28"/>
+          <w:szCs w:val="28"/>
+        </w:rPr>
+        <w:t>:</w:t>
       </w:r>
     </w:p>
     <w:p>
@@ -756,7 +884,7 @@
                     </pic:cNvPicPr>
                   </pic:nvPicPr>
                   <pic:blipFill>
-                    <a:blip r:embed="rId9"/>
+                    <a:blip r:embed="rId10"/>
                     <a:srcRect/>
                     <a:stretch>
                       <a:fillRect/>
@@ -870,6 +998,7 @@
           <w:szCs w:val="28"/>
           <w:lang w:eastAsia="de-DE"/>
         </w:rPr>
+        <w:lastRenderedPageBreak/>
         <w:drawing>
           <wp:inline distT="0" distB="0" distL="0" distR="0">
             <wp:extent cx="2803525" cy="2063115"/>
@@ -888,7 +1017,7 @@
                     </pic:cNvPicPr>
                   </pic:nvPicPr>
                   <pic:blipFill>
-                    <a:blip r:embed="rId10"/>
+                    <a:blip r:embed="rId11"/>
                     <a:srcRect/>
                     <a:stretch>
                       <a:fillRect/>
@@ -1164,7 +1293,7 @@
                     </pic:cNvPicPr>
                   </pic:nvPicPr>
                   <pic:blipFill>
-                    <a:blip r:embed="rId11"/>
+                    <a:blip r:embed="rId12"/>
                     <a:srcRect/>
                     <a:stretch>
                       <a:fillRect/>
@@ -1267,7 +1396,7 @@
                     </pic:cNvPicPr>
                   </pic:nvPicPr>
                   <pic:blipFill>
-                    <a:blip r:embed="rId12"/>
+                    <a:blip r:embed="rId13"/>
                     <a:srcRect/>
                     <a:stretch>
                       <a:fillRect/>
@@ -1530,7 +1659,6 @@
           <w:sz w:val="28"/>
           <w:szCs w:val="28"/>
         </w:rPr>
-        <w:lastRenderedPageBreak/>
         <w:t xml:space="preserve">Hinweise zur </w:t>
       </w:r>
       <w:proofErr w:type="spellStart"/>
@@ -1625,7 +1753,7 @@
                     </pic:cNvPicPr>
                   </pic:nvPicPr>
                   <pic:blipFill>
-                    <a:blip r:embed="rId13"/>
+                    <a:blip r:embed="rId14"/>
                     <a:srcRect/>
                     <a:stretch>
                       <a:fillRect/>
@@ -1700,6 +1828,7 @@
           <w:szCs w:val="20"/>
           <w:lang w:eastAsia="de-DE"/>
         </w:rPr>
+        <w:lastRenderedPageBreak/>
         <w:drawing>
           <wp:inline distT="0" distB="0" distL="0" distR="0">
             <wp:extent cx="506095" cy="1518920"/>
@@ -1718,7 +1847,7 @@
                     </pic:cNvPicPr>
                   </pic:nvPicPr>
                   <pic:blipFill>
-                    <a:blip r:embed="rId14"/>
+                    <a:blip r:embed="rId15"/>
                     <a:srcRect/>
                     <a:stretch>
                       <a:fillRect/>
@@ -1844,7 +1973,7 @@
                     </pic:cNvPicPr>
                   </pic:nvPicPr>
                   <pic:blipFill>
-                    <a:blip r:embed="rId15"/>
+                    <a:blip r:embed="rId16"/>
                     <a:srcRect/>
                     <a:stretch>
                       <a:fillRect/>
@@ -1936,7 +2065,7 @@
                     </pic:cNvPicPr>
                   </pic:nvPicPr>
                   <pic:blipFill>
-                    <a:blip r:embed="rId16"/>
+                    <a:blip r:embed="rId17"/>
                     <a:srcRect/>
                     <a:stretch>
                       <a:fillRect/>
@@ -2059,7 +2188,6 @@
           <w:sz w:val="20"/>
           <w:szCs w:val="20"/>
         </w:rPr>
-        <w:lastRenderedPageBreak/>
         <w:t xml:space="preserve">Frametype 3 geteiltes Fenster </w:t>
       </w:r>
       <w:r>
@@ -2103,7 +2231,7 @@
                     </pic:cNvPicPr>
                   </pic:nvPicPr>
                   <pic:blipFill>
-                    <a:blip r:embed="rId17"/>
+                    <a:blip r:embed="rId18"/>
                     <a:srcRect/>
                     <a:stretch>
                       <a:fillRect/>
@@ -2181,7 +2309,7 @@
                     </pic:cNvPicPr>
                   </pic:nvPicPr>
                   <pic:blipFill>
-                    <a:blip r:embed="rId18"/>
+                    <a:blip r:embed="rId19"/>
                     <a:srcRect/>
                     <a:stretch>
                       <a:fillRect/>
@@ -2265,6 +2393,7 @@
           <w:sz w:val="20"/>
           <w:szCs w:val="20"/>
         </w:rPr>
+        <w:lastRenderedPageBreak/>
         <w:t xml:space="preserve">Jedem Frame </w:t>
       </w:r>
       <w:r>
@@ -2365,7 +2494,7 @@
                     </pic:cNvPicPr>
                   </pic:nvPicPr>
                   <pic:blipFill>
-                    <a:blip r:embed="rId19"/>
+                    <a:blip r:embed="rId20"/>
                     <a:srcRect/>
                     <a:stretch>
                       <a:fillRect/>
@@ -2411,12 +2540,14 @@
         <w:rPr>
           <w:sz w:val="20"/>
           <w:szCs w:val="20"/>
-        </w:rPr>
-      </w:pPr>
-      <w:r>
-        <w:rPr>
-          <w:sz w:val="20"/>
-          <w:szCs w:val="20"/>
+          <w:lang w:val="en-US"/>
+        </w:rPr>
+      </w:pPr>
+      <w:r>
+        <w:rPr>
+          <w:sz w:val="20"/>
+          <w:szCs w:val="20"/>
+          <w:lang w:val="en-US"/>
         </w:rPr>
         <w:t>[5,"Bat1","V",0,0,0,2,0,0,1,1,0,1,""],</w:t>
       </w:r>
@@ -2427,12 +2558,14 @@
         <w:rPr>
           <w:sz w:val="20"/>
           <w:szCs w:val="20"/>
-        </w:rPr>
-      </w:pPr>
-      <w:r>
-        <w:rPr>
-          <w:sz w:val="20"/>
-          <w:szCs w:val="20"/>
+          <w:lang w:val="en-US"/>
+        </w:rPr>
+      </w:pPr>
+      <w:r>
+        <w:rPr>
+          <w:sz w:val="20"/>
+          <w:szCs w:val="20"/>
+          <w:lang w:val="en-US"/>
         </w:rPr>
         <w:t>[5,"Bat1","mAh",0,0,0,0,0,0,1,1,0,2,""],</w:t>
       </w:r>
@@ -2443,12 +2576,14 @@
         <w:rPr>
           <w:sz w:val="20"/>
           <w:szCs w:val="20"/>
-        </w:rPr>
-      </w:pPr>
-      <w:r>
-        <w:rPr>
-          <w:sz w:val="20"/>
-          <w:szCs w:val="20"/>
+          <w:lang w:val="en-US"/>
+        </w:rPr>
+      </w:pPr>
+      <w:r>
+        <w:rPr>
+          <w:sz w:val="20"/>
+          <w:szCs w:val="20"/>
+          <w:lang w:val="en-US"/>
         </w:rPr>
         <w:t>[5,"Bat2","V",0,0,0,2,0,0,1,1,0,3,""],</w:t>
       </w:r>
@@ -2517,7 +2652,7 @@
                     </pic:cNvPicPr>
                   </pic:nvPicPr>
                   <pic:blipFill>
-                    <a:blip r:embed="rId20"/>
+                    <a:blip r:embed="rId21"/>
                     <a:srcRect/>
                     <a:stretch>
                       <a:fillRect/>

--- a/AppTemplate/Doku/Testspezifikation.docx
+++ b/AppTemplate/Doku/Testspezifikation.docx
@@ -259,6 +259,13 @@
         </w:rPr>
         <w:t xml:space="preserve"> registrieren </w:t>
       </w:r>
+      <w:r>
+        <w:rPr>
+          <w:sz w:val="20"/>
+          <w:szCs w:val="20"/>
+        </w:rPr>
+        <w:t xml:space="preserve">Name des Fensters setzt sich aus Modellname + SCR1 zusammen </w:t>
+      </w:r>
     </w:p>
     <w:p>
       <w:pPr>
@@ -375,39 +382,7 @@
           <w:sz w:val="20"/>
           <w:szCs w:val="20"/>
         </w:rPr>
-        <w:t xml:space="preserve">Für jedes Modell wird ein </w:t>
-      </w:r>
-      <w:proofErr w:type="spellStart"/>
-      <w:r>
-        <w:rPr>
-          <w:sz w:val="20"/>
-          <w:szCs w:val="20"/>
-        </w:rPr>
-        <w:t>jsn</w:t>
-      </w:r>
-      <w:proofErr w:type="spellEnd"/>
-      <w:r>
-        <w:rPr>
-          <w:sz w:val="20"/>
-          <w:szCs w:val="20"/>
-        </w:rPr>
-        <w:t xml:space="preserve"> </w:t>
-      </w:r>
-      <w:proofErr w:type="spellStart"/>
-      <w:r>
-        <w:rPr>
-          <w:sz w:val="20"/>
-          <w:szCs w:val="20"/>
-        </w:rPr>
-        <w:t>file</w:t>
-      </w:r>
-      <w:proofErr w:type="spellEnd"/>
-      <w:r>
-        <w:rPr>
-          <w:sz w:val="20"/>
-          <w:szCs w:val="20"/>
-        </w:rPr>
-        <w:t xml:space="preserve"> mit Modellname.jsn angelegt. In diesem File werden alle Sensorkonfigurationen gespeichert. Bei Inbetriebnahme wird das erste </w:t>
+        <w:t xml:space="preserve">Bei Inbetriebnahme wird das erste </w:t>
       </w:r>
       <w:proofErr w:type="spellStart"/>
       <w:r>
@@ -567,7 +542,6 @@
           <w:sz w:val="20"/>
           <w:szCs w:val="20"/>
         </w:rPr>
-        <w:lastRenderedPageBreak/>
         <w:t xml:space="preserve">turboP_2 ist ein Template für aufgeteilt auf zwei </w:t>
       </w:r>
       <w:proofErr w:type="spellStart"/>
@@ -998,7 +972,6 @@
           <w:szCs w:val="28"/>
           <w:lang w:eastAsia="de-DE"/>
         </w:rPr>
-        <w:lastRenderedPageBreak/>
         <w:drawing>
           <wp:inline distT="0" distB="0" distL="0" distR="0">
             <wp:extent cx="2803525" cy="2063115"/>
@@ -1059,6 +1032,7 @@
           <w:sz w:val="20"/>
           <w:szCs w:val="20"/>
         </w:rPr>
+        <w:lastRenderedPageBreak/>
         <w:t>Jedem Rahmenlabel den entsprechenden Sensor zuweisen. Bei Erstinbetriebnahme ist zum Einlesen der Sensoren erforderlich, den Empfänger einzuschalten.</w:t>
       </w:r>
       <w:r>
@@ -1068,131 +1042,6 @@
         </w:rPr>
         <w:t xml:space="preserve"> Dabei kann kommt es bedingt durch fehlende Sensorzuweisung zu akustischen Alarmausgaben. Diese werden zurückgesetzt wenn alle Sensoren gebunden sind.</w:t>
       </w:r>
-    </w:p>
-    <w:p>
-      <w:pPr>
-        <w:pStyle w:val="Listenabsatz"/>
-        <w:rPr>
-          <w:sz w:val="20"/>
-          <w:szCs w:val="20"/>
-        </w:rPr>
-      </w:pPr>
-    </w:p>
-    <w:p>
-      <w:pPr>
-        <w:pStyle w:val="Listenabsatz"/>
-        <w:rPr>
-          <w:sz w:val="20"/>
-          <w:szCs w:val="20"/>
-        </w:rPr>
-      </w:pPr>
-    </w:p>
-    <w:p>
-      <w:pPr>
-        <w:rPr>
-          <w:sz w:val="20"/>
-          <w:szCs w:val="20"/>
-        </w:rPr>
-      </w:pPr>
-    </w:p>
-    <w:p>
-      <w:pPr>
-        <w:pStyle w:val="Listenabsatz"/>
-        <w:rPr>
-          <w:sz w:val="20"/>
-          <w:szCs w:val="20"/>
-        </w:rPr>
-      </w:pPr>
-    </w:p>
-    <w:p>
-      <w:pPr>
-        <w:pStyle w:val="Listenabsatz"/>
-        <w:rPr>
-          <w:sz w:val="20"/>
-          <w:szCs w:val="20"/>
-        </w:rPr>
-      </w:pPr>
-    </w:p>
-    <w:p>
-      <w:pPr>
-        <w:pStyle w:val="Listenabsatz"/>
-        <w:rPr>
-          <w:sz w:val="20"/>
-          <w:szCs w:val="20"/>
-        </w:rPr>
-      </w:pPr>
-    </w:p>
-    <w:p>
-      <w:pPr>
-        <w:pStyle w:val="Listenabsatz"/>
-        <w:rPr>
-          <w:sz w:val="20"/>
-          <w:szCs w:val="20"/>
-        </w:rPr>
-      </w:pPr>
-    </w:p>
-    <w:p>
-      <w:pPr>
-        <w:pStyle w:val="Listenabsatz"/>
-        <w:rPr>
-          <w:sz w:val="20"/>
-          <w:szCs w:val="20"/>
-        </w:rPr>
-      </w:pPr>
-    </w:p>
-    <w:p>
-      <w:pPr>
-        <w:pStyle w:val="Listenabsatz"/>
-        <w:rPr>
-          <w:sz w:val="20"/>
-          <w:szCs w:val="20"/>
-        </w:rPr>
-      </w:pPr>
-    </w:p>
-    <w:p>
-      <w:pPr>
-        <w:pStyle w:val="Listenabsatz"/>
-        <w:rPr>
-          <w:sz w:val="20"/>
-          <w:szCs w:val="20"/>
-        </w:rPr>
-      </w:pPr>
-    </w:p>
-    <w:p>
-      <w:pPr>
-        <w:pStyle w:val="Listenabsatz"/>
-        <w:rPr>
-          <w:sz w:val="20"/>
-          <w:szCs w:val="20"/>
-        </w:rPr>
-      </w:pPr>
-    </w:p>
-    <w:p>
-      <w:pPr>
-        <w:pStyle w:val="Listenabsatz"/>
-        <w:rPr>
-          <w:sz w:val="20"/>
-          <w:szCs w:val="20"/>
-        </w:rPr>
-      </w:pPr>
-    </w:p>
-    <w:p>
-      <w:pPr>
-        <w:pStyle w:val="Listenabsatz"/>
-        <w:rPr>
-          <w:sz w:val="20"/>
-          <w:szCs w:val="20"/>
-        </w:rPr>
-      </w:pPr>
-    </w:p>
-    <w:p>
-      <w:pPr>
-        <w:pStyle w:val="Listenabsatz"/>
-        <w:rPr>
-          <w:sz w:val="20"/>
-          <w:szCs w:val="20"/>
-        </w:rPr>
-      </w:pPr>
     </w:p>
     <w:p>
       <w:pPr>
@@ -1828,7 +1677,6 @@
           <w:szCs w:val="20"/>
           <w:lang w:eastAsia="de-DE"/>
         </w:rPr>
-        <w:lastRenderedPageBreak/>
         <w:drawing>
           <wp:inline distT="0" distB="0" distL="0" distR="0">
             <wp:extent cx="506095" cy="1518920"/>
@@ -2393,7 +2241,6 @@
           <w:sz w:val="20"/>
           <w:szCs w:val="20"/>
         </w:rPr>
-        <w:lastRenderedPageBreak/>
         <w:t xml:space="preserve">Jedem Frame </w:t>
       </w:r>
       <w:r>
